--- a/Team Fig/Documents/Reports/10 OCT 2014/Report_10102014.docx
+++ b/Team Fig/Documents/Reports/10 OCT 2014/Report_10102014.docx
@@ -1,6 +1,6 @@
 
 <file path=word/document.xml><?xml version="1.0" encoding="utf-8"?>
-<w:document xmlns:wpc="http://schemas.microsoft.com/office/word/2010/wordprocessingCanvas" xmlns:mc="http://schemas.openxmlformats.org/markup-compatibility/2006" xmlns:o="urn:schemas-microsoft-com:office:office" xmlns:r="http://schemas.openxmlformats.org/officeDocument/2006/relationships" xmlns:m="http://schemas.openxmlformats.org/officeDocument/2006/math" xmlns:v="urn:schemas-microsoft-com:vml" xmlns:wp14="http://schemas.microsoft.com/office/word/2010/wordprocessingDrawing" xmlns:wp="http://schemas.openxmlformats.org/drawingml/2006/wordprocessingDrawing" xmlns:w10="urn:schemas-microsoft-com:office:word" xmlns:w="http://schemas.openxmlformats.org/wordprocessingml/2006/main" xmlns:w14="http://schemas.microsoft.com/office/word/2010/wordml" xmlns:wpg="http://schemas.microsoft.com/office/word/2010/wordprocessingGroup" xmlns:wpi="http://schemas.microsoft.com/office/word/2010/wordprocessingInk" xmlns:wne="http://schemas.microsoft.com/office/word/2006/wordml" xmlns:wps="http://schemas.microsoft.com/office/word/2010/wordprocessingShape" mc:Ignorable="w14 wp14">
+<w:document xmlns:wpc="http://schemas.microsoft.com/office/word/2010/wordprocessingCanvas" xmlns:mc="http://schemas.openxmlformats.org/markup-compatibility/2006" xmlns:o="urn:schemas-microsoft-com:office:office" xmlns:r="http://schemas.openxmlformats.org/officeDocument/2006/relationships" xmlns:m="http://schemas.openxmlformats.org/officeDocument/2006/math" xmlns:v="urn:schemas-microsoft-com:vml" xmlns:wp14="http://schemas.microsoft.com/office/word/2010/wordprocessingDrawing" xmlns:wp="http://schemas.openxmlformats.org/drawingml/2006/wordprocessingDrawing" xmlns:w10="urn:schemas-microsoft-com:office:word" xmlns:w="http://schemas.openxmlformats.org/wordprocessingml/2006/main" xmlns:w14="http://schemas.microsoft.com/office/word/2010/wordml" xmlns:w15="http://schemas.microsoft.com/office/word/2012/wordml" xmlns:wpg="http://schemas.microsoft.com/office/word/2010/wordprocessingGroup" xmlns:wpi="http://schemas.microsoft.com/office/word/2010/wordprocessingInk" xmlns:wne="http://schemas.microsoft.com/office/word/2006/wordml" xmlns:wps="http://schemas.microsoft.com/office/word/2010/wordprocessingShape" mc:Ignorable="w14 w15 wp14">
   <w:body>
     <w:p>
       <w:pPr>
@@ -42,7 +42,7 @@
                     </pic:cNvPicPr>
                   </pic:nvPicPr>
                   <pic:blipFill rotWithShape="1">
-                    <a:blip r:embed="rId9" cstate="print">
+                    <a:blip r:embed="rId8" cstate="print">
                       <a:extLst>
                         <a:ext uri="{28A0092B-C50C-407E-A947-70E740481C1C}">
                           <a14:useLocalDpi xmlns:a14="http://schemas.microsoft.com/office/drawing/2010/main" val="0"/>
@@ -148,7 +148,7 @@
                     </pic:cNvPicPr>
                   </pic:nvPicPr>
                   <pic:blipFill>
-                    <a:blip r:embed="rId10">
+                    <a:blip r:embed="rId9">
                       <a:extLst>
                         <a:ext uri="{28A0092B-C50C-407E-A947-70E740481C1C}">
                           <a14:useLocalDpi xmlns:a14="http://schemas.microsoft.com/office/drawing/2010/main" val="0"/>
@@ -185,7 +185,6 @@
           </wp:anchor>
         </w:drawing>
       </w:r>
-      <w:proofErr w:type="spellStart"/>
       <w:r>
         <w:rPr>
           <w:rFonts w:asciiTheme="minorHAnsi" w:hAnsiTheme="minorHAnsi"/>
@@ -195,19 +194,7 @@
           <w:szCs w:val="44"/>
           <w:u w:val="none"/>
         </w:rPr>
-        <w:t>Telerik</w:t>
-      </w:r>
-      <w:proofErr w:type="spellEnd"/>
-      <w:r>
-        <w:rPr>
-          <w:rFonts w:asciiTheme="minorHAnsi" w:hAnsiTheme="minorHAnsi"/>
-          <w:b w:val="0"/>
-          <w:color w:val="000000" w:themeColor="text1"/>
-          <w:sz w:val="44"/>
-          <w:szCs w:val="44"/>
-          <w:u w:val="none"/>
-        </w:rPr>
-        <w:t xml:space="preserve"> Academy Learning System</w:t>
+        <w:t>Telerik Academy Learning System</w:t>
       </w:r>
       <w:bookmarkEnd w:id="0"/>
     </w:p>
@@ -223,6 +210,8 @@
           <w:szCs w:val="44"/>
         </w:rPr>
       </w:pPr>
+      <w:bookmarkStart w:id="1" w:name="_GoBack"/>
+      <w:bookmarkEnd w:id="1"/>
       <w:r>
         <w:rPr>
           <w:rFonts w:asciiTheme="minorHAnsi" w:hAnsiTheme="minorHAnsi"/>
@@ -232,7 +221,7 @@
           <w:szCs w:val="44"/>
           <w:u w:val="none"/>
         </w:rPr>
-        <w:t>Current Test Report</w:t>
+        <w:t>Test Report</w:t>
       </w:r>
     </w:p>
     <w:p>
@@ -535,9 +524,9 @@
           <w:sz w:val="24"/>
         </w:rPr>
         <w:sectPr>
-          <w:headerReference w:type="default" r:id="rId11"/>
-          <w:footerReference w:type="default" r:id="rId12"/>
-          <w:footerReference w:type="first" r:id="rId13"/>
+          <w:headerReference w:type="default" r:id="rId10"/>
+          <w:footerReference w:type="default" r:id="rId11"/>
+          <w:footerReference w:type="first" r:id="rId12"/>
           <w:footnotePr>
             <w:numRestart w:val="eachSect"/>
           </w:footnotePr>
@@ -594,8 +583,8 @@
           <w:color w:val="000000" w:themeColor="text1"/>
         </w:rPr>
       </w:pPr>
-      <w:bookmarkStart w:id="1" w:name="_Toc32635784"/>
-      <w:bookmarkStart w:id="2" w:name="_Toc31020130"/>
+      <w:bookmarkStart w:id="2" w:name="_Toc32635784"/>
+      <w:bookmarkStart w:id="3" w:name="_Toc31020130"/>
       <w:r>
         <w:rPr>
           <w:rFonts w:asciiTheme="minorHAnsi" w:hAnsiTheme="minorHAnsi"/>
@@ -603,8 +592,8 @@
         </w:rPr>
         <w:t xml:space="preserve">Document History </w:t>
       </w:r>
-      <w:bookmarkEnd w:id="1"/>
       <w:bookmarkEnd w:id="2"/>
+      <w:bookmarkEnd w:id="3"/>
     </w:p>
     <w:p>
       <w:pPr>
@@ -1362,8 +1351,8 @@
           <w:sz w:val="32"/>
         </w:rPr>
         <w:sectPr>
-          <w:headerReference w:type="default" r:id="rId14"/>
-          <w:footerReference w:type="default" r:id="rId15"/>
+          <w:headerReference w:type="default" r:id="rId13"/>
+          <w:footerReference w:type="default" r:id="rId14"/>
           <w:footnotePr>
             <w:numRestart w:val="eachSect"/>
           </w:footnotePr>
@@ -1377,8 +1366,6 @@
           <w:cols w:space="720"/>
         </w:sectPr>
       </w:pPr>
-      <w:bookmarkStart w:id="3" w:name="_GoBack"/>
-      <w:bookmarkEnd w:id="3"/>
     </w:p>
     <w:sdt>
       <w:sdtPr>
@@ -2917,18 +2904,7 @@
           <w:sz w:val="32"/>
           <w:u w:val="none"/>
         </w:rPr>
-        <w:t>Test Cases</w:t>
-      </w:r>
-      <w:r>
-        <w:rPr>
-          <w:rFonts w:asciiTheme="minorHAnsi" w:hAnsiTheme="minorHAnsi"/>
-          <w:bCs/>
-          <w:caps/>
-          <w:color w:val="000000" w:themeColor="text1"/>
-          <w:sz w:val="32"/>
-          <w:u w:val="none"/>
-        </w:rPr>
-        <w:t xml:space="preserve"> Execution</w:t>
+        <w:t>Test Cases Execution</w:t>
       </w:r>
       <w:bookmarkEnd w:id="10"/>
     </w:p>
@@ -2950,7 +2926,7 @@
             <wp:cNvGraphicFramePr/>
             <a:graphic xmlns:a="http://schemas.openxmlformats.org/drawingml/2006/main">
               <a:graphicData uri="http://schemas.openxmlformats.org/drawingml/2006/chart">
-                <c:chart xmlns:c="http://schemas.openxmlformats.org/drawingml/2006/chart" xmlns:r="http://schemas.openxmlformats.org/officeDocument/2006/relationships" r:id="rId16"/>
+                <c:chart xmlns:c="http://schemas.openxmlformats.org/drawingml/2006/chart" xmlns:r="http://schemas.openxmlformats.org/officeDocument/2006/relationships" r:id="rId15"/>
               </a:graphicData>
             </a:graphic>
           </wp:inline>
@@ -3002,18 +2978,7 @@
           <w:u w:val="none"/>
         </w:rPr>
         <w:lastRenderedPageBreak/>
-        <w:t xml:space="preserve">Test Cases </w:t>
-      </w:r>
-      <w:r>
-        <w:rPr>
-          <w:rFonts w:asciiTheme="minorHAnsi" w:hAnsiTheme="minorHAnsi"/>
-          <w:bCs/>
-          <w:caps/>
-          <w:color w:val="000000" w:themeColor="text1"/>
-          <w:sz w:val="32"/>
-          <w:u w:val="none"/>
-        </w:rPr>
-        <w:t>Automation</w:t>
+        <w:t>Test Cases Automation</w:t>
       </w:r>
       <w:bookmarkEnd w:id="11"/>
     </w:p>
@@ -3057,7 +3022,7 @@
             <wp:cNvGraphicFramePr/>
             <a:graphic xmlns:a="http://schemas.openxmlformats.org/drawingml/2006/main">
               <a:graphicData uri="http://schemas.openxmlformats.org/drawingml/2006/chart">
-                <c:chart xmlns:c="http://schemas.openxmlformats.org/drawingml/2006/chart" xmlns:r="http://schemas.openxmlformats.org/officeDocument/2006/relationships" r:id="rId17"/>
+                <c:chart xmlns:c="http://schemas.openxmlformats.org/drawingml/2006/chart" xmlns:r="http://schemas.openxmlformats.org/officeDocument/2006/relationships" r:id="rId16"/>
               </a:graphicData>
             </a:graphic>
           </wp:inline>
@@ -3092,29 +3057,7 @@
           <w:sz w:val="32"/>
           <w:u w:val="none"/>
         </w:rPr>
-        <w:t xml:space="preserve">Automated </w:t>
-      </w:r>
-      <w:r>
-        <w:rPr>
-          <w:rFonts w:asciiTheme="minorHAnsi" w:hAnsiTheme="minorHAnsi"/>
-          <w:bCs/>
-          <w:caps/>
-          <w:color w:val="000000" w:themeColor="text1"/>
-          <w:sz w:val="32"/>
-          <w:u w:val="none"/>
-        </w:rPr>
-        <w:t xml:space="preserve">Test Cases </w:t>
-      </w:r>
-      <w:r>
-        <w:rPr>
-          <w:rFonts w:asciiTheme="minorHAnsi" w:hAnsiTheme="minorHAnsi"/>
-          <w:bCs/>
-          <w:caps/>
-          <w:color w:val="000000" w:themeColor="text1"/>
-          <w:sz w:val="32"/>
-          <w:u w:val="none"/>
-        </w:rPr>
-        <w:t>Execution</w:t>
+        <w:t>Automated Test Cases Execution</w:t>
       </w:r>
       <w:bookmarkEnd w:id="12"/>
     </w:p>
@@ -3142,7 +3085,7 @@
                     </pic:cNvPicPr>
                   </pic:nvPicPr>
                   <pic:blipFill rotWithShape="1">
-                    <a:blip r:embed="rId18" cstate="print">
+                    <a:blip r:embed="rId17" cstate="print">
                       <a:extLst>
                         <a:ext uri="{28A0092B-C50C-407E-A947-70E740481C1C}">
                           <a14:useLocalDpi xmlns:a14="http://schemas.microsoft.com/office/drawing/2010/main" val="0"/>
@@ -3202,7 +3145,7 @@
                     </pic:cNvPicPr>
                   </pic:nvPicPr>
                   <pic:blipFill rotWithShape="1">
-                    <a:blip r:embed="rId19" cstate="print">
+                    <a:blip r:embed="rId18" cstate="print">
                       <a:extLst>
                         <a:ext uri="{28A0092B-C50C-407E-A947-70E740481C1C}">
                           <a14:useLocalDpi xmlns:a14="http://schemas.microsoft.com/office/drawing/2010/main" val="0"/>
@@ -3262,7 +3205,7 @@
                     </pic:cNvPicPr>
                   </pic:nvPicPr>
                   <pic:blipFill rotWithShape="1">
-                    <a:blip r:embed="rId20" cstate="print">
+                    <a:blip r:embed="rId19" cstate="print">
                       <a:extLst>
                         <a:ext uri="{28A0092B-C50C-407E-A947-70E740481C1C}">
                           <a14:useLocalDpi xmlns:a14="http://schemas.microsoft.com/office/drawing/2010/main" val="0"/>
@@ -3324,7 +3267,7 @@
                     </pic:cNvPicPr>
                   </pic:nvPicPr>
                   <pic:blipFill rotWithShape="1">
-                    <a:blip r:embed="rId21">
+                    <a:blip r:embed="rId20">
                       <a:extLst>
                         <a:ext uri="{28A0092B-C50C-407E-A947-70E740481C1C}">
                           <a14:useLocalDpi xmlns:a14="http://schemas.microsoft.com/office/drawing/2010/main" val="0"/>
@@ -3384,7 +3327,7 @@
                     </pic:cNvPicPr>
                   </pic:nvPicPr>
                   <pic:blipFill rotWithShape="1">
-                    <a:blip r:embed="rId22">
+                    <a:blip r:embed="rId21">
                       <a:extLst>
                         <a:ext uri="{28A0092B-C50C-407E-A947-70E740481C1C}">
                           <a14:useLocalDpi xmlns:a14="http://schemas.microsoft.com/office/drawing/2010/main" val="0"/>
@@ -3444,7 +3387,7 @@
                     </pic:cNvPicPr>
                   </pic:nvPicPr>
                   <pic:blipFill rotWithShape="1">
-                    <a:blip r:embed="rId23">
+                    <a:blip r:embed="rId22">
                       <a:extLst>
                         <a:ext uri="{28A0092B-C50C-407E-A947-70E740481C1C}">
                           <a14:useLocalDpi xmlns:a14="http://schemas.microsoft.com/office/drawing/2010/main" val="0"/>
@@ -3504,7 +3447,7 @@
                     </pic:cNvPicPr>
                   </pic:nvPicPr>
                   <pic:blipFill rotWithShape="1">
-                    <a:blip r:embed="rId24">
+                    <a:blip r:embed="rId23">
                       <a:extLst>
                         <a:ext uri="{28A0092B-C50C-407E-A947-70E740481C1C}">
                           <a14:useLocalDpi xmlns:a14="http://schemas.microsoft.com/office/drawing/2010/main" val="0"/>
@@ -3567,7 +3510,7 @@
                     </pic:cNvPicPr>
                   </pic:nvPicPr>
                   <pic:blipFill rotWithShape="1">
-                    <a:blip r:embed="rId25">
+                    <a:blip r:embed="rId24">
                       <a:extLst>
                         <a:ext uri="{28A0092B-C50C-407E-A947-70E740481C1C}">
                           <a14:useLocalDpi xmlns:a14="http://schemas.microsoft.com/office/drawing/2010/main" val="0"/>
@@ -3713,7 +3656,7 @@
 </file>
 
 <file path=word/endnotes.xml><?xml version="1.0" encoding="utf-8"?>
-<w:endnotes xmlns:wpc="http://schemas.microsoft.com/office/word/2010/wordprocessingCanvas" xmlns:mc="http://schemas.openxmlformats.org/markup-compatibility/2006" xmlns:o="urn:schemas-microsoft-com:office:office" xmlns:r="http://schemas.openxmlformats.org/officeDocument/2006/relationships" xmlns:m="http://schemas.openxmlformats.org/officeDocument/2006/math" xmlns:v="urn:schemas-microsoft-com:vml" xmlns:wp14="http://schemas.microsoft.com/office/word/2010/wordprocessingDrawing" xmlns:wp="http://schemas.openxmlformats.org/drawingml/2006/wordprocessingDrawing" xmlns:w10="urn:schemas-microsoft-com:office:word" xmlns:w="http://schemas.openxmlformats.org/wordprocessingml/2006/main" xmlns:w14="http://schemas.microsoft.com/office/word/2010/wordml" xmlns:wpg="http://schemas.microsoft.com/office/word/2010/wordprocessingGroup" xmlns:wpi="http://schemas.microsoft.com/office/word/2010/wordprocessingInk" xmlns:wne="http://schemas.microsoft.com/office/word/2006/wordml" xmlns:wps="http://schemas.microsoft.com/office/word/2010/wordprocessingShape" mc:Ignorable="w14 wp14">
+<w:endnotes xmlns:wpc="http://schemas.microsoft.com/office/word/2010/wordprocessingCanvas" xmlns:mc="http://schemas.openxmlformats.org/markup-compatibility/2006" xmlns:o="urn:schemas-microsoft-com:office:office" xmlns:r="http://schemas.openxmlformats.org/officeDocument/2006/relationships" xmlns:m="http://schemas.openxmlformats.org/officeDocument/2006/math" xmlns:v="urn:schemas-microsoft-com:vml" xmlns:wp14="http://schemas.microsoft.com/office/word/2010/wordprocessingDrawing" xmlns:wp="http://schemas.openxmlformats.org/drawingml/2006/wordprocessingDrawing" xmlns:w10="urn:schemas-microsoft-com:office:word" xmlns:w="http://schemas.openxmlformats.org/wordprocessingml/2006/main" xmlns:w14="http://schemas.microsoft.com/office/word/2010/wordml" xmlns:w15="http://schemas.microsoft.com/office/word/2012/wordml" xmlns:wpg="http://schemas.microsoft.com/office/word/2010/wordprocessingGroup" xmlns:wpi="http://schemas.microsoft.com/office/word/2010/wordprocessingInk" xmlns:wne="http://schemas.microsoft.com/office/word/2006/wordml" xmlns:wps="http://schemas.microsoft.com/office/word/2010/wordprocessingShape" mc:Ignorable="w14 w15 wp14">
   <w:endnote w:type="separator" w:id="-1">
     <w:p>
       <w:r>
@@ -3732,7 +3675,7 @@
 </file>
 
 <file path=word/footer1.xml><?xml version="1.0" encoding="utf-8"?>
-<w:ftr xmlns:wpc="http://schemas.microsoft.com/office/word/2010/wordprocessingCanvas" xmlns:mc="http://schemas.openxmlformats.org/markup-compatibility/2006" xmlns:o="urn:schemas-microsoft-com:office:office" xmlns:r="http://schemas.openxmlformats.org/officeDocument/2006/relationships" xmlns:m="http://schemas.openxmlformats.org/officeDocument/2006/math" xmlns:v="urn:schemas-microsoft-com:vml" xmlns:wp14="http://schemas.microsoft.com/office/word/2010/wordprocessingDrawing" xmlns:wp="http://schemas.openxmlformats.org/drawingml/2006/wordprocessingDrawing" xmlns:w10="urn:schemas-microsoft-com:office:word" xmlns:w="http://schemas.openxmlformats.org/wordprocessingml/2006/main" xmlns:w14="http://schemas.microsoft.com/office/word/2010/wordml" xmlns:wpg="http://schemas.microsoft.com/office/word/2010/wordprocessingGroup" xmlns:wpi="http://schemas.microsoft.com/office/word/2010/wordprocessingInk" xmlns:wne="http://schemas.microsoft.com/office/word/2006/wordml" xmlns:wps="http://schemas.microsoft.com/office/word/2010/wordprocessingShape" mc:Ignorable="w14 wp14">
+<w:ftr xmlns:wpc="http://schemas.microsoft.com/office/word/2010/wordprocessingCanvas" xmlns:mc="http://schemas.openxmlformats.org/markup-compatibility/2006" xmlns:o="urn:schemas-microsoft-com:office:office" xmlns:r="http://schemas.openxmlformats.org/officeDocument/2006/relationships" xmlns:m="http://schemas.openxmlformats.org/officeDocument/2006/math" xmlns:v="urn:schemas-microsoft-com:vml" xmlns:wp14="http://schemas.microsoft.com/office/word/2010/wordprocessingDrawing" xmlns:wp="http://schemas.openxmlformats.org/drawingml/2006/wordprocessingDrawing" xmlns:w10="urn:schemas-microsoft-com:office:word" xmlns:w="http://schemas.openxmlformats.org/wordprocessingml/2006/main" xmlns:w14="http://schemas.microsoft.com/office/word/2010/wordml" xmlns:w15="http://schemas.microsoft.com/office/word/2012/wordml" xmlns:wpg="http://schemas.microsoft.com/office/word/2010/wordprocessingGroup" xmlns:wpi="http://schemas.microsoft.com/office/word/2010/wordprocessingInk" xmlns:wne="http://schemas.microsoft.com/office/word/2006/wordml" xmlns:wps="http://schemas.microsoft.com/office/word/2010/wordprocessingShape" mc:Ignorable="w14 w15 wp14">
   <w:p>
     <w:pPr>
       <w:pStyle w:val="Footer"/>
@@ -3774,7 +3717,7 @@
 </file>
 
 <file path=word/footer2.xml><?xml version="1.0" encoding="utf-8"?>
-<w:ftr xmlns:wpc="http://schemas.microsoft.com/office/word/2010/wordprocessingCanvas" xmlns:mc="http://schemas.openxmlformats.org/markup-compatibility/2006" xmlns:o="urn:schemas-microsoft-com:office:office" xmlns:r="http://schemas.openxmlformats.org/officeDocument/2006/relationships" xmlns:m="http://schemas.openxmlformats.org/officeDocument/2006/math" xmlns:v="urn:schemas-microsoft-com:vml" xmlns:wp14="http://schemas.microsoft.com/office/word/2010/wordprocessingDrawing" xmlns:wp="http://schemas.openxmlformats.org/drawingml/2006/wordprocessingDrawing" xmlns:w10="urn:schemas-microsoft-com:office:word" xmlns:w="http://schemas.openxmlformats.org/wordprocessingml/2006/main" xmlns:w14="http://schemas.microsoft.com/office/word/2010/wordml" xmlns:wpg="http://schemas.microsoft.com/office/word/2010/wordprocessingGroup" xmlns:wpi="http://schemas.microsoft.com/office/word/2010/wordprocessingInk" xmlns:wne="http://schemas.microsoft.com/office/word/2006/wordml" xmlns:wps="http://schemas.microsoft.com/office/word/2010/wordprocessingShape" mc:Ignorable="w14 wp14">
+<w:ftr xmlns:wpc="http://schemas.microsoft.com/office/word/2010/wordprocessingCanvas" xmlns:mc="http://schemas.openxmlformats.org/markup-compatibility/2006" xmlns:o="urn:schemas-microsoft-com:office:office" xmlns:r="http://schemas.openxmlformats.org/officeDocument/2006/relationships" xmlns:m="http://schemas.openxmlformats.org/officeDocument/2006/math" xmlns:v="urn:schemas-microsoft-com:vml" xmlns:wp14="http://schemas.microsoft.com/office/word/2010/wordprocessingDrawing" xmlns:wp="http://schemas.openxmlformats.org/drawingml/2006/wordprocessingDrawing" xmlns:w10="urn:schemas-microsoft-com:office:word" xmlns:w="http://schemas.openxmlformats.org/wordprocessingml/2006/main" xmlns:w14="http://schemas.microsoft.com/office/word/2010/wordml" xmlns:w15="http://schemas.microsoft.com/office/word/2012/wordml" xmlns:wpg="http://schemas.microsoft.com/office/word/2010/wordprocessingGroup" xmlns:wpi="http://schemas.microsoft.com/office/word/2010/wordprocessingInk" xmlns:wne="http://schemas.microsoft.com/office/word/2006/wordml" xmlns:wps="http://schemas.microsoft.com/office/word/2010/wordprocessingShape" mc:Ignorable="w14 w15 wp14">
   <w:p>
     <w:pPr>
       <w:pStyle w:val="Footer"/>
@@ -3801,7 +3744,7 @@
 </file>
 
 <file path=word/footer3.xml><?xml version="1.0" encoding="utf-8"?>
-<w:ftr xmlns:wpc="http://schemas.microsoft.com/office/word/2010/wordprocessingCanvas" xmlns:mc="http://schemas.openxmlformats.org/markup-compatibility/2006" xmlns:o="urn:schemas-microsoft-com:office:office" xmlns:r="http://schemas.openxmlformats.org/officeDocument/2006/relationships" xmlns:m="http://schemas.openxmlformats.org/officeDocument/2006/math" xmlns:v="urn:schemas-microsoft-com:vml" xmlns:wp14="http://schemas.microsoft.com/office/word/2010/wordprocessingDrawing" xmlns:wp="http://schemas.openxmlformats.org/drawingml/2006/wordprocessingDrawing" xmlns:w10="urn:schemas-microsoft-com:office:word" xmlns:w="http://schemas.openxmlformats.org/wordprocessingml/2006/main" xmlns:w14="http://schemas.microsoft.com/office/word/2010/wordml" xmlns:wpg="http://schemas.microsoft.com/office/word/2010/wordprocessingGroup" xmlns:wpi="http://schemas.microsoft.com/office/word/2010/wordprocessingInk" xmlns:wne="http://schemas.microsoft.com/office/word/2006/wordml" xmlns:wps="http://schemas.microsoft.com/office/word/2010/wordprocessingShape" mc:Ignorable="w14 wp14">
+<w:ftr xmlns:wpc="http://schemas.microsoft.com/office/word/2010/wordprocessingCanvas" xmlns:mc="http://schemas.openxmlformats.org/markup-compatibility/2006" xmlns:o="urn:schemas-microsoft-com:office:office" xmlns:r="http://schemas.openxmlformats.org/officeDocument/2006/relationships" xmlns:m="http://schemas.openxmlformats.org/officeDocument/2006/math" xmlns:v="urn:schemas-microsoft-com:vml" xmlns:wp14="http://schemas.microsoft.com/office/word/2010/wordprocessingDrawing" xmlns:wp="http://schemas.openxmlformats.org/drawingml/2006/wordprocessingDrawing" xmlns:w10="urn:schemas-microsoft-com:office:word" xmlns:w="http://schemas.openxmlformats.org/wordprocessingml/2006/main" xmlns:w14="http://schemas.microsoft.com/office/word/2010/wordml" xmlns:w15="http://schemas.microsoft.com/office/word/2012/wordml" xmlns:wpg="http://schemas.microsoft.com/office/word/2010/wordprocessingGroup" xmlns:wpi="http://schemas.microsoft.com/office/word/2010/wordprocessingInk" xmlns:wne="http://schemas.microsoft.com/office/word/2006/wordml" xmlns:wps="http://schemas.microsoft.com/office/word/2010/wordprocessingShape" mc:Ignorable="w14 w15 wp14">
   <w:p>
     <w:pPr>
       <w:pStyle w:val="Footer"/>
@@ -3893,9 +3836,9 @@
             </wp:anchor>
           </w:drawing>
         </mc:Choice>
-        <mc:Fallback xmlns:w15="http://schemas.microsoft.com/office/word/2012/wordml">
+        <mc:Fallback>
           <w:pict>
-            <v:line w14:anchorId="714C5ABA" id="Straight Connector 2" o:spid="_x0000_s1026" style="position:absolute;z-index:251662336;visibility:visible;mso-wrap-style:square;mso-width-percent:0;mso-height-percent:0;mso-wrap-distance-left:9pt;mso-wrap-distance-top:0;mso-wrap-distance-right:9pt;mso-wrap-distance-bottom:0;mso-position-horizontal:absolute;mso-position-horizontal-relative:text;mso-position-vertical:absolute;mso-position-vertical-relative:text;mso-width-percent:0;mso-height-percent:0;mso-width-relative:page;mso-height-relative:page" from="4.05pt,9.45pt" to="481.05pt,9.45pt" o:gfxdata="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"/>
+            <v:line w14:anchorId="05699ABE" id="Straight Connector 2" o:spid="_x0000_s1026" style="position:absolute;z-index:251662336;visibility:visible;mso-wrap-style:square;mso-width-percent:0;mso-height-percent:0;mso-wrap-distance-left:9pt;mso-wrap-distance-top:0;mso-wrap-distance-right:9pt;mso-wrap-distance-bottom:0;mso-position-horizontal:absolute;mso-position-horizontal-relative:text;mso-position-vertical:absolute;mso-position-vertical-relative:text;mso-width-percent:0;mso-height-percent:0;mso-width-relative:page;mso-height-relative:page" from="4.05pt,9.45pt" to="481.05pt,9.45pt" o:gfxdata="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"/>
           </w:pict>
         </mc:Fallback>
       </mc:AlternateContent>
@@ -3945,7 +3888,7 @@
         <w:snapToGrid w:val="0"/>
         <w:sz w:val="16"/>
       </w:rPr>
-      <w:t>10/10/2014</w:t>
+      <w:t>11/20/2014</w:t>
     </w:r>
     <w:r>
       <w:rPr>
@@ -3988,7 +3931,7 @@
         <w:snapToGrid w:val="0"/>
         <w:sz w:val="16"/>
       </w:rPr>
-      <w:t>1:44:05 PM</w:t>
+      <w:t>12:30:14 PM</w:t>
     </w:r>
     <w:r>
       <w:rPr>
@@ -4091,7 +4034,7 @@
 </file>
 
 <file path=word/footnotes.xml><?xml version="1.0" encoding="utf-8"?>
-<w:footnotes xmlns:wpc="http://schemas.microsoft.com/office/word/2010/wordprocessingCanvas" xmlns:mc="http://schemas.openxmlformats.org/markup-compatibility/2006" xmlns:o="urn:schemas-microsoft-com:office:office" xmlns:r="http://schemas.openxmlformats.org/officeDocument/2006/relationships" xmlns:m="http://schemas.openxmlformats.org/officeDocument/2006/math" xmlns:v="urn:schemas-microsoft-com:vml" xmlns:wp14="http://schemas.microsoft.com/office/word/2010/wordprocessingDrawing" xmlns:wp="http://schemas.openxmlformats.org/drawingml/2006/wordprocessingDrawing" xmlns:w10="urn:schemas-microsoft-com:office:word" xmlns:w="http://schemas.openxmlformats.org/wordprocessingml/2006/main" xmlns:w14="http://schemas.microsoft.com/office/word/2010/wordml" xmlns:wpg="http://schemas.microsoft.com/office/word/2010/wordprocessingGroup" xmlns:wpi="http://schemas.microsoft.com/office/word/2010/wordprocessingInk" xmlns:wne="http://schemas.microsoft.com/office/word/2006/wordml" xmlns:wps="http://schemas.microsoft.com/office/word/2010/wordprocessingShape" mc:Ignorable="w14 wp14">
+<w:footnotes xmlns:wpc="http://schemas.microsoft.com/office/word/2010/wordprocessingCanvas" xmlns:mc="http://schemas.openxmlformats.org/markup-compatibility/2006" xmlns:o="urn:schemas-microsoft-com:office:office" xmlns:r="http://schemas.openxmlformats.org/officeDocument/2006/relationships" xmlns:m="http://schemas.openxmlformats.org/officeDocument/2006/math" xmlns:v="urn:schemas-microsoft-com:vml" xmlns:wp14="http://schemas.microsoft.com/office/word/2010/wordprocessingDrawing" xmlns:wp="http://schemas.openxmlformats.org/drawingml/2006/wordprocessingDrawing" xmlns:w10="urn:schemas-microsoft-com:office:word" xmlns:w="http://schemas.openxmlformats.org/wordprocessingml/2006/main" xmlns:w14="http://schemas.microsoft.com/office/word/2010/wordml" xmlns:w15="http://schemas.microsoft.com/office/word/2012/wordml" xmlns:wpg="http://schemas.microsoft.com/office/word/2010/wordprocessingGroup" xmlns:wpi="http://schemas.microsoft.com/office/word/2010/wordprocessingInk" xmlns:wne="http://schemas.microsoft.com/office/word/2006/wordml" xmlns:wps="http://schemas.microsoft.com/office/word/2010/wordprocessingShape" mc:Ignorable="w14 w15 wp14">
   <w:footnote w:type="separator" w:id="-1">
     <w:p>
       <w:r>
@@ -4110,7 +4053,7 @@
 </file>
 
 <file path=word/header1.xml><?xml version="1.0" encoding="utf-8"?>
-<w:hdr xmlns:wpc="http://schemas.microsoft.com/office/word/2010/wordprocessingCanvas" xmlns:mc="http://schemas.openxmlformats.org/markup-compatibility/2006" xmlns:o="urn:schemas-microsoft-com:office:office" xmlns:r="http://schemas.openxmlformats.org/officeDocument/2006/relationships" xmlns:m="http://schemas.openxmlformats.org/officeDocument/2006/math" xmlns:v="urn:schemas-microsoft-com:vml" xmlns:wp14="http://schemas.microsoft.com/office/word/2010/wordprocessingDrawing" xmlns:wp="http://schemas.openxmlformats.org/drawingml/2006/wordprocessingDrawing" xmlns:w10="urn:schemas-microsoft-com:office:word" xmlns:w="http://schemas.openxmlformats.org/wordprocessingml/2006/main" xmlns:w14="http://schemas.microsoft.com/office/word/2010/wordml" xmlns:wpg="http://schemas.microsoft.com/office/word/2010/wordprocessingGroup" xmlns:wpi="http://schemas.microsoft.com/office/word/2010/wordprocessingInk" xmlns:wne="http://schemas.microsoft.com/office/word/2006/wordml" xmlns:wps="http://schemas.microsoft.com/office/word/2010/wordprocessingShape" mc:Ignorable="w14 wp14">
+<w:hdr xmlns:wpc="http://schemas.microsoft.com/office/word/2010/wordprocessingCanvas" xmlns:mc="http://schemas.openxmlformats.org/markup-compatibility/2006" xmlns:o="urn:schemas-microsoft-com:office:office" xmlns:r="http://schemas.openxmlformats.org/officeDocument/2006/relationships" xmlns:m="http://schemas.openxmlformats.org/officeDocument/2006/math" xmlns:v="urn:schemas-microsoft-com:vml" xmlns:wp14="http://schemas.microsoft.com/office/word/2010/wordprocessingDrawing" xmlns:wp="http://schemas.openxmlformats.org/drawingml/2006/wordprocessingDrawing" xmlns:w10="urn:schemas-microsoft-com:office:word" xmlns:w="http://schemas.openxmlformats.org/wordprocessingml/2006/main" xmlns:w14="http://schemas.microsoft.com/office/word/2010/wordml" xmlns:w15="http://schemas.microsoft.com/office/word/2012/wordml" xmlns:wpg="http://schemas.microsoft.com/office/word/2010/wordprocessingGroup" xmlns:wpi="http://schemas.microsoft.com/office/word/2010/wordprocessingInk" xmlns:wne="http://schemas.microsoft.com/office/word/2006/wordml" xmlns:wps="http://schemas.microsoft.com/office/word/2010/wordprocessingShape" mc:Ignorable="w14 w15 wp14">
   <w:p>
     <w:pPr>
       <w:framePr w:w="795" w:h="811" w:wrap="auto" w:vAnchor="page" w:hAnchor="margin" w:x="-671" w:y="629"/>
@@ -4144,7 +4087,7 @@
 </file>
 
 <file path=word/header2.xml><?xml version="1.0" encoding="utf-8"?>
-<w:hdr xmlns:wpc="http://schemas.microsoft.com/office/word/2010/wordprocessingCanvas" xmlns:mc="http://schemas.openxmlformats.org/markup-compatibility/2006" xmlns:o="urn:schemas-microsoft-com:office:office" xmlns:r="http://schemas.openxmlformats.org/officeDocument/2006/relationships" xmlns:m="http://schemas.openxmlformats.org/officeDocument/2006/math" xmlns:v="urn:schemas-microsoft-com:vml" xmlns:wp14="http://schemas.microsoft.com/office/word/2010/wordprocessingDrawing" xmlns:wp="http://schemas.openxmlformats.org/drawingml/2006/wordprocessingDrawing" xmlns:w10="urn:schemas-microsoft-com:office:word" xmlns:w="http://schemas.openxmlformats.org/wordprocessingml/2006/main" xmlns:w14="http://schemas.microsoft.com/office/word/2010/wordml" xmlns:wpg="http://schemas.microsoft.com/office/word/2010/wordprocessingGroup" xmlns:wpi="http://schemas.microsoft.com/office/word/2010/wordprocessingInk" xmlns:wne="http://schemas.microsoft.com/office/word/2006/wordml" xmlns:wps="http://schemas.microsoft.com/office/word/2010/wordprocessingShape" mc:Ignorable="w14 wp14">
+<w:hdr xmlns:wpc="http://schemas.microsoft.com/office/word/2010/wordprocessingCanvas" xmlns:mc="http://schemas.openxmlformats.org/markup-compatibility/2006" xmlns:o="urn:schemas-microsoft-com:office:office" xmlns:r="http://schemas.openxmlformats.org/officeDocument/2006/relationships" xmlns:m="http://schemas.openxmlformats.org/officeDocument/2006/math" xmlns:v="urn:schemas-microsoft-com:vml" xmlns:wp14="http://schemas.microsoft.com/office/word/2010/wordprocessingDrawing" xmlns:wp="http://schemas.openxmlformats.org/drawingml/2006/wordprocessingDrawing" xmlns:w10="urn:schemas-microsoft-com:office:word" xmlns:w="http://schemas.openxmlformats.org/wordprocessingml/2006/main" xmlns:w14="http://schemas.microsoft.com/office/word/2010/wordml" xmlns:w15="http://schemas.microsoft.com/office/word/2012/wordml" xmlns:wpg="http://schemas.microsoft.com/office/word/2010/wordprocessingGroup" xmlns:wpi="http://schemas.microsoft.com/office/word/2010/wordprocessingInk" xmlns:wne="http://schemas.microsoft.com/office/word/2006/wordml" xmlns:wps="http://schemas.microsoft.com/office/word/2010/wordprocessingShape" mc:Ignorable="w14 w15 wp14">
   <w:p>
     <w:pPr>
       <w:framePr w:w="795" w:h="811" w:wrap="auto" w:vAnchor="page" w:hAnchor="margin" w:x="-671" w:y="629"/>
@@ -4221,9 +4164,9 @@
             </wp:anchor>
           </w:drawing>
         </mc:Choice>
-        <mc:Fallback xmlns:w15="http://schemas.microsoft.com/office/word/2012/wordml">
+        <mc:Fallback>
           <w:pict>
-            <v:line w14:anchorId="65ABB48B" id="Straight Connector 4" o:spid="_x0000_s1026" style="position:absolute;z-index:251661312;visibility:visible;mso-wrap-style:square;mso-width-percent:0;mso-height-percent:0;mso-wrap-distance-left:9pt;mso-wrap-distance-top:0;mso-wrap-distance-right:9pt;mso-wrap-distance-bottom:0;mso-position-horizontal:absolute;mso-position-horizontal-relative:text;mso-position-vertical:absolute;mso-position-vertical-relative:text;mso-width-percent:0;mso-height-percent:0;mso-width-relative:page;mso-height-relative:page" from="37.65pt,22.75pt" to="514.65pt,22.75pt" o:gfxdata="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"/>
+            <v:line w14:anchorId="4A22C97C" id="Straight Connector 4" o:spid="_x0000_s1026" style="position:absolute;z-index:251661312;visibility:visible;mso-wrap-style:square;mso-width-percent:0;mso-height-percent:0;mso-wrap-distance-left:9pt;mso-wrap-distance-top:0;mso-wrap-distance-right:9pt;mso-wrap-distance-bottom:0;mso-position-horizontal:absolute;mso-position-horizontal-relative:text;mso-position-vertical:absolute;mso-position-vertical-relative:text;mso-width-percent:0;mso-height-percent:0;mso-width-relative:page;mso-height-relative:page" from="37.65pt,22.75pt" to="514.65pt,22.75pt" o:gfxdata="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"/>
           </w:pict>
         </mc:Fallback>
       </mc:AlternateContent>
@@ -4306,9 +4249,9 @@
             </wp:anchor>
           </w:drawing>
         </mc:Choice>
-        <mc:Fallback xmlns:w15="http://schemas.microsoft.com/office/word/2012/wordml">
+        <mc:Fallback>
           <w:pict>
-            <v:line w14:anchorId="674B1BA7" id="Straight Connector 3" o:spid="_x0000_s1026" style="position:absolute;z-index:251660288;visibility:visible;mso-wrap-style:square;mso-width-percent:0;mso-height-percent:0;mso-wrap-distance-left:9pt;mso-wrap-distance-top:0;mso-wrap-distance-right:9pt;mso-wrap-distance-bottom:0;mso-position-horizontal:absolute;mso-position-horizontal-relative:text;mso-position-vertical:absolute;mso-position-vertical-relative:text;mso-width-percent:0;mso-height-percent:0;mso-width-relative:page;mso-height-relative:page" from="0,297pt" to="0,297pt" o:gfxdata="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"/>
+            <v:line w14:anchorId="2A038D8F" id="Straight Connector 3" o:spid="_x0000_s1026" style="position:absolute;z-index:251660288;visibility:visible;mso-wrap-style:square;mso-width-percent:0;mso-height-percent:0;mso-wrap-distance-left:9pt;mso-wrap-distance-top:0;mso-wrap-distance-right:9pt;mso-wrap-distance-bottom:0;mso-position-horizontal:absolute;mso-position-horizontal-relative:text;mso-position-vertical:absolute;mso-position-vertical-relative:text;mso-width-percent:0;mso-height-percent:0;mso-width-relative:page;mso-height-relative:page" from="0,297pt" to="0,297pt" o:gfxdata="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"/>
           </w:pict>
         </mc:Fallback>
       </mc:AlternateContent>
@@ -4364,7 +4307,7 @@
 </file>
 
 <file path=word/numbering.xml><?xml version="1.0" encoding="utf-8"?>
-<w:numbering xmlns:wpc="http://schemas.microsoft.com/office/word/2010/wordprocessingCanvas" xmlns:mc="http://schemas.openxmlformats.org/markup-compatibility/2006" xmlns:o="urn:schemas-microsoft-com:office:office" xmlns:r="http://schemas.openxmlformats.org/officeDocument/2006/relationships" xmlns:m="http://schemas.openxmlformats.org/officeDocument/2006/math" xmlns:v="urn:schemas-microsoft-com:vml" xmlns:wp14="http://schemas.microsoft.com/office/word/2010/wordprocessingDrawing" xmlns:wp="http://schemas.openxmlformats.org/drawingml/2006/wordprocessingDrawing" xmlns:w10="urn:schemas-microsoft-com:office:word" xmlns:w="http://schemas.openxmlformats.org/wordprocessingml/2006/main" xmlns:w14="http://schemas.microsoft.com/office/word/2010/wordml" xmlns:wpg="http://schemas.microsoft.com/office/word/2010/wordprocessingGroup" xmlns:wpi="http://schemas.microsoft.com/office/word/2010/wordprocessingInk" xmlns:wne="http://schemas.microsoft.com/office/word/2006/wordml" xmlns:wps="http://schemas.microsoft.com/office/word/2010/wordprocessingShape" mc:Ignorable="w14 wp14">
+<w:numbering xmlns:wpc="http://schemas.microsoft.com/office/word/2010/wordprocessingCanvas" xmlns:mc="http://schemas.openxmlformats.org/markup-compatibility/2006" xmlns:o="urn:schemas-microsoft-com:office:office" xmlns:r="http://schemas.openxmlformats.org/officeDocument/2006/relationships" xmlns:m="http://schemas.openxmlformats.org/officeDocument/2006/math" xmlns:v="urn:schemas-microsoft-com:vml" xmlns:wp14="http://schemas.microsoft.com/office/word/2010/wordprocessingDrawing" xmlns:wp="http://schemas.openxmlformats.org/drawingml/2006/wordprocessingDrawing" xmlns:w10="urn:schemas-microsoft-com:office:word" xmlns:w="http://schemas.openxmlformats.org/wordprocessingml/2006/main" xmlns:w14="http://schemas.microsoft.com/office/word/2010/wordml" xmlns:w15="http://schemas.microsoft.com/office/word/2012/wordml" xmlns:wpg="http://schemas.microsoft.com/office/word/2010/wordprocessingGroup" xmlns:wpi="http://schemas.microsoft.com/office/word/2010/wordprocessingInk" xmlns:wne="http://schemas.microsoft.com/office/word/2006/wordml" xmlns:wps="http://schemas.microsoft.com/office/word/2010/wordprocessingShape" mc:Ignorable="w14 w15 wp14">
   <w:abstractNum w:abstractNumId="0">
     <w:nsid w:val="01890B60"/>
     <w:multiLevelType w:val="hybridMultilevel"/>
@@ -7116,7 +7059,7 @@
 </file>
 
 <file path=word/styles.xml><?xml version="1.0" encoding="utf-8"?>
-<w:styles xmlns:mc="http://schemas.openxmlformats.org/markup-compatibility/2006" xmlns:r="http://schemas.openxmlformats.org/officeDocument/2006/relationships" xmlns:w="http://schemas.openxmlformats.org/wordprocessingml/2006/main" xmlns:w14="http://schemas.microsoft.com/office/word/2010/wordml" mc:Ignorable="w14">
+<w:styles xmlns:mc="http://schemas.openxmlformats.org/markup-compatibility/2006" xmlns:r="http://schemas.openxmlformats.org/officeDocument/2006/relationships" xmlns:w="http://schemas.openxmlformats.org/wordprocessingml/2006/main" xmlns:w14="http://schemas.microsoft.com/office/word/2010/wordml" xmlns:w15="http://schemas.microsoft.com/office/word/2012/wordml" mc:Ignorable="w14 w15">
   <w:docDefaults>
     <w:rPrDefault>
       <w:rPr>
@@ -7132,917 +7075,378 @@
       </w:pPr>
     </w:pPrDefault>
   </w:docDefaults>
-  <w:latentStyles w:defLockedState="0" w:defUIPriority="99" w:defSemiHidden="1" w:defUnhideWhenUsed="1" w:defQFormat="0" w:count="267">
-    <w:lsdException w:name="Normal" w:semiHidden="0" w:uiPriority="0" w:unhideWhenUsed="0" w:qFormat="1"/>
-    <w:lsdException w:name="heading 1" w:semiHidden="0" w:uiPriority="0" w:unhideWhenUsed="0" w:qFormat="1"/>
-    <w:lsdException w:name="heading 2" w:uiPriority="9" w:qFormat="1"/>
-    <w:lsdException w:name="heading 3" w:uiPriority="9" w:qFormat="1"/>
-    <w:lsdException w:name="heading 4" w:uiPriority="9" w:qFormat="1"/>
-    <w:lsdException w:name="heading 5" w:uiPriority="9" w:qFormat="1"/>
-    <w:lsdException w:name="heading 6" w:uiPriority="9" w:qFormat="1"/>
-    <w:lsdException w:name="heading 7" w:uiPriority="9" w:qFormat="1"/>
-    <w:lsdException w:name="heading 8" w:uiPriority="9" w:qFormat="1"/>
-    <w:lsdException w:name="heading 9" w:uiPriority="9" w:qFormat="1"/>
-    <w:lsdException w:name="toc 1" w:uiPriority="39" w:qFormat="1"/>
-    <w:lsdException w:name="toc 2" w:uiPriority="39" w:qFormat="1"/>
-    <w:lsdException w:name="toc 3" w:uiPriority="39" w:qFormat="1"/>
-    <w:lsdException w:name="toc 4" w:uiPriority="39"/>
-    <w:lsdException w:name="toc 5" w:uiPriority="39"/>
-    <w:lsdException w:name="toc 6" w:uiPriority="39"/>
-    <w:lsdException w:name="toc 7" w:uiPriority="39"/>
-    <w:lsdException w:name="toc 8" w:uiPriority="39"/>
-    <w:lsdException w:name="toc 9" w:uiPriority="39"/>
-    <w:lsdException w:name="header" w:uiPriority="0"/>
-    <w:lsdException w:name="footer" w:uiPriority="0"/>
-    <w:lsdException w:name="caption" w:uiPriority="35" w:qFormat="1"/>
-    <w:lsdException w:name="page number" w:uiPriority="0"/>
-    <w:lsdException w:name="Title" w:semiHidden="0" w:uiPriority="10" w:unhideWhenUsed="0" w:qFormat="1"/>
-    <w:lsdException w:name="Default Paragraph Font" w:uiPriority="1"/>
-    <w:lsdException w:name="Body Text" w:uiPriority="0"/>
-    <w:lsdException w:name="Subtitle" w:semiHidden="0" w:uiPriority="0" w:unhideWhenUsed="0" w:qFormat="1"/>
-    <w:lsdException w:name="Strong" w:semiHidden="0" w:uiPriority="22" w:unhideWhenUsed="0" w:qFormat="1"/>
-    <w:lsdException w:name="Emphasis" w:semiHidden="0" w:uiPriority="20" w:unhideWhenUsed="0" w:qFormat="1"/>
-    <w:lsdException w:name="Table Grid" w:semiHidden="0" w:uiPriority="59" w:unhideWhenUsed="0"/>
-    <w:lsdException w:name="Placeholder Text" w:unhideWhenUsed="0"/>
-    <w:lsdException w:name="No Spacing" w:semiHidden="0" w:uiPriority="1" w:unhideWhenUsed="0" w:qFormat="1"/>
-    <w:lsdException w:name="Light Shading" w:semiHidden="0" w:uiPriority="60" w:unhideWhenUsed="0"/>
-    <w:lsdException w:name="Light List" w:semiHidden="0" w:uiPriority="61" w:unhideWhenUsed="0"/>
-    <w:lsdException w:name="Light Grid" w:semiHidden="0" w:uiPriority="62" w:unhideWhenUsed="0"/>
-    <w:lsdException w:name="Medium Shading 1" w:semiHidden="0" w:uiPriority="63" w:unhideWhenUsed="0"/>
-    <w:lsdException w:name="Medium Shading 2" w:semiHidden="0" w:uiPriority="64" w:unhideWhenUsed="0"/>
-    <w:lsdException w:name="Medium List 1" w:semiHidden="0" w:uiPriority="65" w:unhideWhenUsed="0"/>
-    <w:lsdException w:name="Medium List 2" w:semiHidden="0" w:uiPriority="66" w:unhideWhenUsed="0"/>
-    <w:lsdException w:name="Medium Grid 1" w:semiHidden="0" w:uiPriority="67" w:unhideWhenUsed="0"/>
-    <w:lsdException w:name="Medium Grid 2" w:semiHidden="0" w:uiPriority="68" w:unhideWhenUsed="0"/>
-    <w:lsdException w:name="Medium Grid 3" w:semiHidden="0" w:uiPriority="69" w:unhideWhenUsed="0"/>
-    <w:lsdException w:name="Dark List" w:semiHidden="0" w:uiPriority="70" w:unhideWhenUsed="0"/>
-    <w:lsdException w:name="Colorful Shading" w:semiHidden="0" w:uiPriority="71" w:unhideWhenUsed="0"/>
-    <w:lsdException w:name="Colorful List" w:semiHidden="0" w:uiPriority="72" w:unhideWhenUsed="0"/>
-    <w:lsdException w:name="Colorful Grid" w:semiHidden="0" w:uiPriority="73" w:unhideWhenUsed="0"/>
-    <w:lsdException w:name="Light Shading Accent 1" w:semiHidden="0" w:uiPriority="60" w:unhideWhenUsed="0"/>
-    <w:lsdException w:name="Light List Accent 1" w:semiHidden="0" w:uiPriority="61" w:unhideWhenUsed="0"/>
-    <w:lsdException w:name="Light Grid Accent 1" w:semiHidden="0" w:uiPriority="62" w:unhideWhenUsed="0"/>
-    <w:lsdException w:name="Medium Shading 1 Accent 1" w:semiHidden="0" w:uiPriority="63" w:unhideWhenUsed="0"/>
-    <w:lsdException w:name="Medium Shading 2 Accent 1" w:semiHidden="0" w:uiPriority="64" w:unhideWhenUsed="0"/>
-    <w:lsdException w:name="Medium List 1 Accent 1" w:semiHidden="0" w:uiPriority="65" w:unhideWhenUsed="0"/>
-    <w:lsdException w:name="Revision" w:unhideWhenUsed="0"/>
-    <w:lsdException w:name="List Paragraph" w:semiHidden="0" w:uiPriority="34" w:unhideWhenUsed="0" w:qFormat="1"/>
-    <w:lsdException w:name="Quote" w:semiHidden="0" w:uiPriority="29" w:unhideWhenUsed="0" w:qFormat="1"/>
-    <w:lsdException w:name="Intense Quote" w:semiHidden="0" w:uiPriority="30" w:unhideWhenUsed="0" w:qFormat="1"/>
-    <w:lsdException w:name="Medium List 2 Accent 1" w:semiHidden="0" w:uiPriority="66" w:unhideWhenUsed="0"/>
-    <w:lsdException w:name="Medium Grid 1 Accent 1" w:semiHidden="0" w:uiPriority="67" w:unhideWhenUsed="0"/>
-    <w:lsdException w:name="Medium Grid 2 Accent 1" w:semiHidden="0" w:uiPriority="68" w:unhideWhenUsed="0"/>
-    <w:lsdException w:name="Medium Grid 3 Accent 1" w:semiHidden="0" w:uiPriority="69" w:unhideWhenUsed="0"/>
-    <w:lsdException w:name="Dark List Accent 1" w:semiHidden="0" w:uiPriority="70" w:unhideWhenUsed="0"/>
-    <w:lsdException w:name="Colorful Shading Accent 1" w:semiHidden="0" w:uiPriority="71" w:unhideWhenUsed="0"/>
-    <w:lsdException w:name="Colorful List Accent 1" w:semiHidden="0" w:uiPriority="72" w:unhideWhenUsed="0"/>
-    <w:lsdException w:name="Colorful Grid Accent 1" w:semiHidden="0" w:uiPriority="73" w:unhideWhenUsed="0"/>
-    <w:lsdException w:name="Light Shading Accent 2" w:semiHidden="0" w:uiPriority="60" w:unhideWhenUsed="0"/>
-    <w:lsdException w:name="Light List Accent 2" w:semiHidden="0" w:uiPriority="61" w:unhideWhenUsed="0"/>
-    <w:lsdException w:name="Light Grid Accent 2" w:semiHidden="0" w:uiPriority="62" w:unhideWhenUsed="0"/>
-    <w:lsdException w:name="Medium Shading 1 Accent 2" w:semiHidden="0" w:uiPriority="63" w:unhideWhenUsed="0"/>
-    <w:lsdException w:name="Medium Shading 2 Accent 2" w:semiHidden="0" w:uiPriority="64" w:unhideWhenUsed="0"/>
-    <w:lsdException w:name="Medium List 1 Accent 2" w:semiHidden="0" w:uiPriority="65" w:unhideWhenUsed="0"/>
-    <w:lsdException w:name="Medium List 2 Accent 2" w:semiHidden="0" w:uiPriority="66" w:unhideWhenUsed="0"/>
-    <w:lsdException w:name="Medium Grid 1 Accent 2" w:semiHidden="0" w:uiPriority="67" w:unhideWhenUsed="0"/>
-    <w:lsdException w:name="Medium Grid 2 Accent 2" w:semiHidden="0" w:uiPriority="68" w:unhideWhenUsed="0"/>
-    <w:lsdException w:name="Medium Grid 3 Accent 2" w:semiHidden="0" w:uiPriority="69" w:unhideWhenUsed="0"/>
-    <w:lsdException w:name="Dark List Accent 2" w:semiHidden="0" w:uiPriority="70" w:unhideWhenUsed="0"/>
-    <w:lsdException w:name="Colorful Shading Accent 2" w:semiHidden="0" w:uiPriority="71" w:unhideWhenUsed="0"/>
-    <w:lsdException w:name="Colorful List Accent 2" w:semiHidden="0" w:uiPriority="72" w:unhideWhenUsed="0"/>
-    <w:lsdException w:name="Colorful Grid Accent 2" w:semiHidden="0" w:uiPriority="73" w:unhideWhenUsed="0"/>
-    <w:lsdException w:name="Light Shading Accent 3" w:semiHidden="0" w:uiPriority="60" w:unhideWhenUsed="0"/>
-    <w:lsdException w:name="Light List Accent 3" w:semiHidden="0" w:uiPriority="61" w:unhideWhenUsed="0"/>
-    <w:lsdException w:name="Light Grid Accent 3" w:semiHidden="0" w:uiPriority="62" w:unhideWhenUsed="0"/>
-    <w:lsdException w:name="Medium Shading 1 Accent 3" w:semiHidden="0" w:uiPriority="63" w:unhideWhenUsed="0"/>
-    <w:lsdException w:name="Medium Shading 2 Accent 3" w:semiHidden="0" w:uiPriority="64" w:unhideWhenUsed="0"/>
-    <w:lsdException w:name="Medium List 1 Accent 3" w:semiHidden="0" w:uiPriority="65" w:unhideWhenUsed="0"/>
-    <w:lsdException w:name="Medium List 2 Accent 3" w:semiHidden="0" w:uiPriority="66" w:unhideWhenUsed="0"/>
-    <w:lsdException w:name="Medium Grid 1 Accent 3" w:semiHidden="0" w:uiPriority="67" w:unhideWhenUsed="0"/>
-    <w:lsdException w:name="Medium Grid 2 Accent 3" w:semiHidden="0" w:uiPriority="68" w:unhideWhenUsed="0"/>
-    <w:lsdException w:name="Medium Grid 3 Accent 3" w:semiHidden="0" w:uiPriority="69" w:unhideWhenUsed="0"/>
-    <w:lsdException w:name="Dark List Accent 3" w:semiHidden="0" w:uiPriority="70" w:unhideWhenUsed="0"/>
-    <w:lsdException w:name="Colorful Shading Accent 3" w:semiHidden="0" w:uiPriority="71" w:unhideWhenUsed="0"/>
-    <w:lsdException w:name="Colorful List Accent 3" w:semiHidden="0" w:uiPriority="72" w:unhideWhenUsed="0"/>
-    <w:lsdException w:name="Colorful Grid Accent 3" w:semiHidden="0" w:uiPriority="73" w:unhideWhenUsed="0"/>
-    <w:lsdException w:name="Light Shading Accent 4" w:semiHidden="0" w:uiPriority="60" w:unhideWhenUsed="0"/>
-    <w:lsdException w:name="Light List Accent 4" w:semiHidden="0" w:uiPriority="61" w:unhideWhenUsed="0"/>
-    <w:lsdException w:name="Light Grid Accent 4" w:semiHidden="0" w:uiPriority="62" w:unhideWhenUsed="0"/>
-    <w:lsdException w:name="Medium Shading 1 Accent 4" w:semiHidden="0" w:uiPriority="63" w:unhideWhenUsed="0"/>
-    <w:lsdException w:name="Medium Shading 2 Accent 4" w:semiHidden="0" w:uiPriority="64" w:unhideWhenUsed="0"/>
-    <w:lsdException w:name="Medium List 1 Accent 4" w:semiHidden="0" w:uiPriority="65" w:unhideWhenUsed="0"/>
-    <w:lsdException w:name="Medium List 2 Accent 4" w:semiHidden="0" w:uiPriority="66" w:unhideWhenUsed="0"/>
-    <w:lsdException w:name="Medium Grid 1 Accent 4" w:semiHidden="0" w:uiPriority="67" w:unhideWhenUsed="0"/>
-    <w:lsdException w:name="Medium Grid 2 Accent 4" w:semiHidden="0" w:uiPriority="68" w:unhideWhenUsed="0"/>
-    <w:lsdException w:name="Medium Grid 3 Accent 4" w:semiHidden="0" w:uiPriority="69" w:unhideWhenUsed="0"/>
-    <w:lsdException w:name="Dark List Accent 4" w:semiHidden="0" w:uiPriority="70" w:unhideWhenUsed="0"/>
-    <w:lsdException w:name="Colorful Shading Accent 4" w:semiHidden="0" w:uiPriority="71" w:unhideWhenUsed="0"/>
-    <w:lsdException w:name="Colorful List Accent 4" w:semiHidden="0" w:uiPriority="72" w:unhideWhenUsed="0"/>
-    <w:lsdException w:name="Colorful Grid Accent 4" w:semiHidden="0" w:uiPriority="73" w:unhideWhenUsed="0"/>
-    <w:lsdException w:name="Light Shading Accent 5" w:semiHidden="0" w:uiPriority="60" w:unhideWhenUsed="0"/>
-    <w:lsdException w:name="Light List Accent 5" w:semiHidden="0" w:uiPriority="61" w:unhideWhenUsed="0"/>
-    <w:lsdException w:name="Light Grid Accent 5" w:semiHidden="0" w:uiPriority="62" w:unhideWhenUsed="0"/>
-    <w:lsdException w:name="Medium Shading 1 Accent 5" w:semiHidden="0" w:uiPriority="63" w:unhideWhenUsed="0"/>
-    <w:lsdException w:name="Medium Shading 2 Accent 5" w:semiHidden="0" w:uiPriority="64" w:unhideWhenUsed="0"/>
-    <w:lsdException w:name="Medium List 1 Accent 5" w:semiHidden="0" w:uiPriority="65" w:unhideWhenUsed="0"/>
-    <w:lsdException w:name="Medium List 2 Accent 5" w:semiHidden="0" w:uiPriority="66" w:unhideWhenUsed="0"/>
-    <w:lsdException w:name="Medium Grid 1 Accent 5" w:semiHidden="0" w:uiPriority="67" w:unhideWhenUsed="0"/>
-    <w:lsdException w:name="Medium Grid 2 Accent 5" w:semiHidden="0" w:uiPriority="68" w:unhideWhenUsed="0"/>
-    <w:lsdException w:name="Medium Grid 3 Accent 5" w:semiHidden="0" w:uiPriority="69" w:unhideWhenUsed="0"/>
-    <w:lsdException w:name="Dark List Accent 5" w:semiHidden="0" w:uiPriority="70" w:unhideWhenUsed="0"/>
-    <w:lsdException w:name="Colorful Shading Accent 5" w:semiHidden="0" w:uiPriority="71" w:unhideWhenUsed="0"/>
-    <w:lsdException w:name="Colorful List Accent 5" w:semiHidden="0" w:uiPriority="72" w:unhideWhenUsed="0"/>
-    <w:lsdException w:name="Colorful Grid Accent 5" w:semiHidden="0" w:uiPriority="73" w:unhideWhenUsed="0"/>
-    <w:lsdException w:name="Light Shading Accent 6" w:semiHidden="0" w:uiPriority="60" w:unhideWhenUsed="0"/>
-    <w:lsdException w:name="Light List Accent 6" w:semiHidden="0" w:uiPriority="61" w:unhideWhenUsed="0"/>
-    <w:lsdException w:name="Light Grid Accent 6" w:semiHidden="0" w:uiPriority="62" w:unhideWhenUsed="0"/>
-    <w:lsdException w:name="Medium Shading 1 Accent 6" w:semiHidden="0" w:uiPriority="63" w:unhideWhenUsed="0"/>
-    <w:lsdException w:name="Medium Shading 2 Accent 6" w:semiHidden="0" w:uiPriority="64" w:unhideWhenUsed="0"/>
-    <w:lsdException w:name="Medium List 1 Accent 6" w:semiHidden="0" w:uiPriority="65" w:unhideWhenUsed="0"/>
-    <w:lsdException w:name="Medium List 2 Accent 6" w:semiHidden="0" w:uiPriority="66" w:unhideWhenUsed="0"/>
-    <w:lsdException w:name="Medium Grid 1 Accent 6" w:semiHidden="0" w:uiPriority="67" w:unhideWhenUsed="0"/>
-    <w:lsdException w:name="Medium Grid 2 Accent 6" w:semiHidden="0" w:uiPriority="68" w:unhideWhenUsed="0"/>
-    <w:lsdException w:name="Medium Grid 3 Accent 6" w:semiHidden="0" w:uiPriority="69" w:unhideWhenUsed="0"/>
-    <w:lsdException w:name="Dark List Accent 6" w:semiHidden="0" w:uiPriority="70" w:unhideWhenUsed="0"/>
-    <w:lsdException w:name="Colorful Shading Accent 6" w:semiHidden="0" w:uiPriority="71" w:unhideWhenUsed="0"/>
-    <w:lsdException w:name="Colorful List Accent 6" w:semiHidden="0" w:uiPriority="72" w:unhideWhenUsed="0"/>
-    <w:lsdException w:name="Colorful Grid Accent 6" w:semiHidden="0" w:uiPriority="73" w:unhideWhenUsed="0"/>
-    <w:lsdException w:name="Subtle Emphasis" w:semiHidden="0" w:uiPriority="19" w:unhideWhenUsed="0" w:qFormat="1"/>
-    <w:lsdException w:name="Intense Emphasis" w:semiHidden="0" w:uiPriority="21" w:unhideWhenUsed="0" w:qFormat="1"/>
-    <w:lsdException w:name="Subtle Reference" w:semiHidden="0" w:uiPriority="31" w:unhideWhenUsed="0" w:qFormat="1"/>
-    <w:lsdException w:name="Intense Reference" w:semiHidden="0" w:uiPriority="32" w:unhideWhenUsed="0" w:qFormat="1"/>
-    <w:lsdException w:name="Book Title" w:semiHidden="0" w:uiPriority="33" w:unhideWhenUsed="0" w:qFormat="1"/>
-    <w:lsdException w:name="Bibliography" w:uiPriority="37"/>
-    <w:lsdException w:name="TOC Heading" w:uiPriority="39" w:qFormat="1"/>
-  </w:latentStyles>
-  <w:style w:type="paragraph" w:default="1" w:styleId="Normal">
-    <w:name w:val="Normal"/>
-    <w:qFormat/>
-    <w:rsid w:val="00E5137D"/>
-    <w:pPr>
-      <w:widowControl w:val="0"/>
-      <w:spacing w:after="0" w:line="240" w:lineRule="auto"/>
-    </w:pPr>
-    <w:rPr>
-      <w:rFonts w:ascii="Times New Roman" w:eastAsia="Times New Roman" w:hAnsi="Times New Roman" w:cs="Times New Roman"/>
-      <w:sz w:val="20"/>
-      <w:szCs w:val="20"/>
-      <w:lang w:val="en-US"/>
-    </w:rPr>
-  </w:style>
-  <w:style w:type="paragraph" w:styleId="Heading1">
-    <w:name w:val="heading 1"/>
-    <w:basedOn w:val="Normal"/>
-    <w:next w:val="Normal"/>
-    <w:link w:val="Heading1Char"/>
-    <w:qFormat/>
-    <w:rsid w:val="00E5137D"/>
-    <w:pPr>
-      <w:keepNext/>
-      <w:widowControl/>
-      <w:jc w:val="center"/>
-      <w:outlineLvl w:val="0"/>
-    </w:pPr>
-    <w:rPr>
-      <w:b/>
-      <w:sz w:val="24"/>
-      <w:u w:val="single"/>
-    </w:rPr>
-  </w:style>
-  <w:style w:type="paragraph" w:styleId="Heading2">
-    <w:name w:val="heading 2"/>
-    <w:basedOn w:val="Normal"/>
-    <w:next w:val="Normal"/>
-    <w:link w:val="Heading2Char"/>
-    <w:uiPriority w:val="9"/>
-    <w:unhideWhenUsed/>
-    <w:qFormat/>
-    <w:rsid w:val="004334E4"/>
-    <w:pPr>
-      <w:keepNext/>
-      <w:keepLines/>
-      <w:spacing w:before="200"/>
-      <w:outlineLvl w:val="1"/>
-    </w:pPr>
-    <w:rPr>
-      <w:rFonts w:asciiTheme="majorHAnsi" w:eastAsiaTheme="majorEastAsia" w:hAnsiTheme="majorHAnsi" w:cstheme="majorBidi"/>
-      <w:b/>
-      <w:bCs/>
-      <w:color w:val="4F81BD" w:themeColor="accent1"/>
-      <w:sz w:val="26"/>
-      <w:szCs w:val="26"/>
-    </w:rPr>
-  </w:style>
-  <w:style w:type="paragraph" w:styleId="Heading3">
-    <w:name w:val="heading 3"/>
-    <w:basedOn w:val="Normal"/>
-    <w:next w:val="Normal"/>
-    <w:link w:val="Heading3Char"/>
-    <w:uiPriority w:val="9"/>
-    <w:unhideWhenUsed/>
-    <w:qFormat/>
-    <w:rsid w:val="004334E4"/>
-    <w:pPr>
-      <w:keepNext/>
-      <w:keepLines/>
-      <w:spacing w:before="200"/>
-      <w:outlineLvl w:val="2"/>
-    </w:pPr>
-    <w:rPr>
-      <w:rFonts w:asciiTheme="majorHAnsi" w:eastAsiaTheme="majorEastAsia" w:hAnsiTheme="majorHAnsi" w:cstheme="majorBidi"/>
-      <w:b/>
-      <w:bCs/>
-      <w:color w:val="4F81BD" w:themeColor="accent1"/>
-    </w:rPr>
-  </w:style>
-  <w:style w:type="character" w:default="1" w:styleId="DefaultParagraphFont">
-    <w:name w:val="Default Paragraph Font"/>
-    <w:uiPriority w:val="1"/>
-    <w:semiHidden/>
-    <w:unhideWhenUsed/>
-  </w:style>
-  <w:style w:type="table" w:default="1" w:styleId="TableNormal">
-    <w:name w:val="Normal Table"/>
-    <w:uiPriority w:val="99"/>
-    <w:semiHidden/>
-    <w:unhideWhenUsed/>
-    <w:tblPr>
-      <w:tblInd w:w="0" w:type="dxa"/>
-      <w:tblCellMar>
-        <w:top w:w="0" w:type="dxa"/>
-        <w:left w:w="108" w:type="dxa"/>
-        <w:bottom w:w="0" w:type="dxa"/>
-        <w:right w:w="108" w:type="dxa"/>
-      </w:tblCellMar>
-    </w:tblPr>
-  </w:style>
-  <w:style w:type="numbering" w:default="1" w:styleId="NoList">
-    <w:name w:val="No List"/>
-    <w:uiPriority w:val="99"/>
-    <w:semiHidden/>
-    <w:unhideWhenUsed/>
-  </w:style>
-  <w:style w:type="character" w:customStyle="1" w:styleId="Heading1Char">
-    <w:name w:val="Heading 1 Char"/>
-    <w:basedOn w:val="DefaultParagraphFont"/>
-    <w:link w:val="Heading1"/>
-    <w:rsid w:val="00E5137D"/>
-    <w:rPr>
-      <w:rFonts w:ascii="Times New Roman" w:eastAsia="Times New Roman" w:hAnsi="Times New Roman" w:cs="Times New Roman"/>
-      <w:b/>
-      <w:sz w:val="24"/>
-      <w:szCs w:val="20"/>
-      <w:u w:val="single"/>
-      <w:lang w:val="en-US"/>
-    </w:rPr>
-  </w:style>
-  <w:style w:type="paragraph" w:styleId="TOC1">
-    <w:name w:val="toc 1"/>
-    <w:basedOn w:val="Normal"/>
-    <w:next w:val="Normal"/>
-    <w:autoRedefine/>
-    <w:uiPriority w:val="39"/>
-    <w:qFormat/>
-    <w:rsid w:val="00E5137D"/>
-    <w:pPr>
-      <w:spacing w:before="120" w:after="120"/>
-    </w:pPr>
-    <w:rPr>
-      <w:b/>
-      <w:bCs/>
-      <w:caps/>
-    </w:rPr>
-  </w:style>
-  <w:style w:type="paragraph" w:styleId="Header">
-    <w:name w:val="header"/>
-    <w:basedOn w:val="Normal"/>
-    <w:link w:val="HeaderChar"/>
-    <w:rsid w:val="00E5137D"/>
-    <w:pPr>
-      <w:tabs>
-        <w:tab w:val="center" w:pos="4320"/>
-        <w:tab w:val="right" w:pos="8640"/>
-      </w:tabs>
-    </w:pPr>
-  </w:style>
-  <w:style w:type="character" w:customStyle="1" w:styleId="HeaderChar">
-    <w:name w:val="Header Char"/>
-    <w:basedOn w:val="DefaultParagraphFont"/>
-    <w:link w:val="Header"/>
-    <w:rsid w:val="00E5137D"/>
-    <w:rPr>
-      <w:rFonts w:ascii="Times New Roman" w:eastAsia="Times New Roman" w:hAnsi="Times New Roman" w:cs="Times New Roman"/>
-      <w:sz w:val="20"/>
-      <w:szCs w:val="20"/>
-      <w:lang w:val="en-US"/>
-    </w:rPr>
-  </w:style>
-  <w:style w:type="paragraph" w:styleId="Footer">
-    <w:name w:val="footer"/>
-    <w:basedOn w:val="Normal"/>
-    <w:link w:val="FooterChar"/>
-    <w:rsid w:val="00E5137D"/>
-    <w:pPr>
-      <w:tabs>
-        <w:tab w:val="center" w:pos="4320"/>
-        <w:tab w:val="right" w:pos="8640"/>
-      </w:tabs>
-    </w:pPr>
-  </w:style>
-  <w:style w:type="character" w:customStyle="1" w:styleId="FooterChar">
-    <w:name w:val="Footer Char"/>
-    <w:basedOn w:val="DefaultParagraphFont"/>
-    <w:link w:val="Footer"/>
-    <w:rsid w:val="00E5137D"/>
-    <w:rPr>
-      <w:rFonts w:ascii="Times New Roman" w:eastAsia="Times New Roman" w:hAnsi="Times New Roman" w:cs="Times New Roman"/>
-      <w:sz w:val="20"/>
-      <w:szCs w:val="20"/>
-      <w:lang w:val="en-US"/>
-    </w:rPr>
-  </w:style>
-  <w:style w:type="paragraph" w:styleId="BodyText">
-    <w:name w:val="Body Text"/>
-    <w:basedOn w:val="Normal"/>
-    <w:link w:val="BodyTextChar"/>
-    <w:rsid w:val="00E5137D"/>
-    <w:pPr>
-      <w:spacing w:after="120"/>
-    </w:pPr>
-    <w:rPr>
-      <w:sz w:val="24"/>
-    </w:rPr>
-  </w:style>
-  <w:style w:type="character" w:customStyle="1" w:styleId="BodyTextChar">
-    <w:name w:val="Body Text Char"/>
-    <w:basedOn w:val="DefaultParagraphFont"/>
-    <w:link w:val="BodyText"/>
-    <w:rsid w:val="00E5137D"/>
-    <w:rPr>
-      <w:rFonts w:ascii="Times New Roman" w:eastAsia="Times New Roman" w:hAnsi="Times New Roman" w:cs="Times New Roman"/>
-      <w:sz w:val="24"/>
-      <w:szCs w:val="20"/>
-      <w:lang w:val="en-US"/>
-    </w:rPr>
-  </w:style>
-  <w:style w:type="paragraph" w:styleId="Subtitle">
-    <w:name w:val="Subtitle"/>
-    <w:basedOn w:val="Normal"/>
-    <w:link w:val="SubtitleChar"/>
-    <w:qFormat/>
-    <w:rsid w:val="00E5137D"/>
-    <w:pPr>
-      <w:widowControl/>
-    </w:pPr>
-    <w:rPr>
-      <w:rFonts w:ascii="Arial" w:hAnsi="Arial"/>
-      <w:b/>
-      <w:bCs/>
-      <w:sz w:val="28"/>
-      <w:szCs w:val="24"/>
-      <w:u w:val="single"/>
-    </w:rPr>
-  </w:style>
-  <w:style w:type="character" w:customStyle="1" w:styleId="SubtitleChar">
-    <w:name w:val="Subtitle Char"/>
-    <w:basedOn w:val="DefaultParagraphFont"/>
-    <w:link w:val="Subtitle"/>
-    <w:rsid w:val="00E5137D"/>
-    <w:rPr>
-      <w:rFonts w:ascii="Arial" w:eastAsia="Times New Roman" w:hAnsi="Arial" w:cs="Times New Roman"/>
-      <w:b/>
-      <w:bCs/>
-      <w:sz w:val="28"/>
-      <w:szCs w:val="24"/>
-      <w:u w:val="single"/>
-      <w:lang w:val="en-US"/>
-    </w:rPr>
-  </w:style>
-  <w:style w:type="paragraph" w:customStyle="1" w:styleId="BodyText1">
-    <w:name w:val="Body Text 1"/>
-    <w:basedOn w:val="BodyText2"/>
-    <w:rsid w:val="00E5137D"/>
-    <w:pPr>
-      <w:widowControl/>
-      <w:spacing w:after="0" w:line="240" w:lineRule="auto"/>
-    </w:pPr>
-    <w:rPr>
-      <w:sz w:val="24"/>
-      <w:szCs w:val="24"/>
-    </w:rPr>
-  </w:style>
-  <w:style w:type="paragraph" w:customStyle="1" w:styleId="TableHeading">
-    <w:name w:val="Table Heading"/>
-    <w:basedOn w:val="BodyText2"/>
-    <w:rsid w:val="00E5137D"/>
-    <w:pPr>
-      <w:widowControl/>
-      <w:spacing w:after="0" w:line="240" w:lineRule="auto"/>
-    </w:pPr>
-    <w:rPr>
-      <w:rFonts w:ascii="Arial Narrow" w:hAnsi="Arial Narrow"/>
-      <w:b/>
-      <w:bCs/>
-      <w:sz w:val="24"/>
-      <w:szCs w:val="24"/>
-    </w:rPr>
-  </w:style>
-  <w:style w:type="character" w:styleId="PageNumber">
-    <w:name w:val="page number"/>
-    <w:basedOn w:val="DefaultParagraphFont"/>
-    <w:rsid w:val="00E5137D"/>
-  </w:style>
-  <w:style w:type="character" w:styleId="Hyperlink">
-    <w:name w:val="Hyperlink"/>
-    <w:uiPriority w:val="99"/>
-    <w:rsid w:val="00E5137D"/>
-    <w:rPr>
-      <w:color w:val="0000FF"/>
-      <w:u w:val="single"/>
-    </w:rPr>
-  </w:style>
-  <w:style w:type="paragraph" w:customStyle="1" w:styleId="TableParagraph">
-    <w:name w:val="Table Paragraph"/>
-    <w:basedOn w:val="Normal"/>
-    <w:uiPriority w:val="1"/>
-    <w:qFormat/>
-    <w:rsid w:val="00E5137D"/>
-    <w:rPr>
-      <w:rFonts w:ascii="Calibri" w:eastAsia="Calibri" w:hAnsi="Calibri"/>
-      <w:sz w:val="22"/>
-      <w:szCs w:val="22"/>
-    </w:rPr>
-  </w:style>
-  <w:style w:type="paragraph" w:styleId="ListParagraph">
-    <w:name w:val="List Paragraph"/>
-    <w:basedOn w:val="Normal"/>
-    <w:uiPriority w:val="34"/>
-    <w:qFormat/>
-    <w:rsid w:val="00E5137D"/>
-    <w:pPr>
-      <w:widowControl/>
-      <w:spacing w:after="200" w:line="276" w:lineRule="auto"/>
-      <w:ind w:left="990"/>
-      <w:contextualSpacing/>
-      <w:jc w:val="both"/>
-    </w:pPr>
-    <w:rPr>
-      <w:rFonts w:ascii="Calibri" w:eastAsia="Calibri" w:hAnsi="Calibri"/>
-      <w:sz w:val="22"/>
-      <w:szCs w:val="22"/>
-    </w:rPr>
-  </w:style>
-  <w:style w:type="paragraph" w:customStyle="1" w:styleId="Tableheading0">
-    <w:name w:val="Table heading"/>
-    <w:basedOn w:val="Normal"/>
-    <w:rsid w:val="00E5137D"/>
-    <w:pPr>
-      <w:widowControl/>
-      <w:spacing w:after="140" w:line="280" w:lineRule="exact"/>
-      <w:ind w:left="990"/>
-    </w:pPr>
-    <w:rPr>
-      <w:rFonts w:ascii="Arial" w:hAnsi="Arial"/>
-      <w:b/>
-      <w:bCs/>
-      <w:sz w:val="18"/>
-    </w:rPr>
-  </w:style>
-  <w:style w:type="paragraph" w:styleId="BodyText2">
-    <w:name w:val="Body Text 2"/>
-    <w:basedOn w:val="Normal"/>
-    <w:link w:val="BodyText2Char"/>
-    <w:uiPriority w:val="99"/>
-    <w:semiHidden/>
-    <w:unhideWhenUsed/>
-    <w:rsid w:val="00E5137D"/>
-    <w:pPr>
-      <w:spacing w:after="120" w:line="480" w:lineRule="auto"/>
-    </w:pPr>
-  </w:style>
-  <w:style w:type="character" w:customStyle="1" w:styleId="BodyText2Char">
-    <w:name w:val="Body Text 2 Char"/>
-    <w:basedOn w:val="DefaultParagraphFont"/>
-    <w:link w:val="BodyText2"/>
-    <w:uiPriority w:val="99"/>
-    <w:semiHidden/>
-    <w:rsid w:val="00E5137D"/>
-    <w:rPr>
-      <w:rFonts w:ascii="Times New Roman" w:eastAsia="Times New Roman" w:hAnsi="Times New Roman" w:cs="Times New Roman"/>
-      <w:sz w:val="20"/>
-      <w:szCs w:val="20"/>
-      <w:lang w:val="en-US"/>
-    </w:rPr>
-  </w:style>
-  <w:style w:type="paragraph" w:styleId="BalloonText">
-    <w:name w:val="Balloon Text"/>
-    <w:basedOn w:val="Normal"/>
-    <w:link w:val="BalloonTextChar"/>
-    <w:uiPriority w:val="99"/>
-    <w:semiHidden/>
-    <w:unhideWhenUsed/>
-    <w:rsid w:val="00E5137D"/>
-    <w:rPr>
-      <w:rFonts w:ascii="Tahoma" w:hAnsi="Tahoma" w:cs="Tahoma"/>
-      <w:sz w:val="16"/>
-      <w:szCs w:val="16"/>
-    </w:rPr>
-  </w:style>
-  <w:style w:type="character" w:customStyle="1" w:styleId="BalloonTextChar">
-    <w:name w:val="Balloon Text Char"/>
-    <w:basedOn w:val="DefaultParagraphFont"/>
-    <w:link w:val="BalloonText"/>
-    <w:uiPriority w:val="99"/>
-    <w:semiHidden/>
-    <w:rsid w:val="00E5137D"/>
-    <w:rPr>
-      <w:rFonts w:ascii="Tahoma" w:eastAsia="Times New Roman" w:hAnsi="Tahoma" w:cs="Tahoma"/>
-      <w:sz w:val="16"/>
-      <w:szCs w:val="16"/>
-      <w:lang w:val="en-US"/>
-    </w:rPr>
-  </w:style>
-  <w:style w:type="paragraph" w:styleId="Title">
-    <w:name w:val="Title"/>
-    <w:basedOn w:val="Normal"/>
-    <w:next w:val="Normal"/>
-    <w:link w:val="TitleChar"/>
-    <w:uiPriority w:val="10"/>
-    <w:qFormat/>
-    <w:rsid w:val="00E5137D"/>
-    <w:pPr>
-      <w:pBdr>
-        <w:bottom w:val="single" w:sz="8" w:space="4" w:color="4F81BD" w:themeColor="accent1"/>
-      </w:pBdr>
-      <w:spacing w:after="300"/>
-      <w:contextualSpacing/>
-    </w:pPr>
-    <w:rPr>
-      <w:rFonts w:asciiTheme="majorHAnsi" w:eastAsiaTheme="majorEastAsia" w:hAnsiTheme="majorHAnsi" w:cstheme="majorBidi"/>
-      <w:color w:val="17365D" w:themeColor="text2" w:themeShade="BF"/>
-      <w:spacing w:val="5"/>
-      <w:kern w:val="28"/>
-      <w:sz w:val="52"/>
-      <w:szCs w:val="52"/>
-    </w:rPr>
-  </w:style>
-  <w:style w:type="character" w:customStyle="1" w:styleId="TitleChar">
-    <w:name w:val="Title Char"/>
-    <w:basedOn w:val="DefaultParagraphFont"/>
-    <w:link w:val="Title"/>
-    <w:uiPriority w:val="10"/>
-    <w:rsid w:val="00E5137D"/>
-    <w:rPr>
-      <w:rFonts w:asciiTheme="majorHAnsi" w:eastAsiaTheme="majorEastAsia" w:hAnsiTheme="majorHAnsi" w:cstheme="majorBidi"/>
-      <w:color w:val="17365D" w:themeColor="text2" w:themeShade="BF"/>
-      <w:spacing w:val="5"/>
-      <w:kern w:val="28"/>
-      <w:sz w:val="52"/>
-      <w:szCs w:val="52"/>
-      <w:lang w:val="en-US"/>
-    </w:rPr>
-  </w:style>
-  <w:style w:type="character" w:customStyle="1" w:styleId="Heading2Char">
-    <w:name w:val="Heading 2 Char"/>
-    <w:basedOn w:val="DefaultParagraphFont"/>
-    <w:link w:val="Heading2"/>
-    <w:uiPriority w:val="9"/>
-    <w:rsid w:val="004334E4"/>
-    <w:rPr>
-      <w:rFonts w:asciiTheme="majorHAnsi" w:eastAsiaTheme="majorEastAsia" w:hAnsiTheme="majorHAnsi" w:cstheme="majorBidi"/>
-      <w:b/>
-      <w:bCs/>
-      <w:color w:val="4F81BD" w:themeColor="accent1"/>
-      <w:sz w:val="26"/>
-      <w:szCs w:val="26"/>
-      <w:lang w:val="en-US"/>
-    </w:rPr>
-  </w:style>
-  <w:style w:type="character" w:customStyle="1" w:styleId="Heading3Char">
-    <w:name w:val="Heading 3 Char"/>
-    <w:basedOn w:val="DefaultParagraphFont"/>
-    <w:link w:val="Heading3"/>
-    <w:uiPriority w:val="9"/>
-    <w:rsid w:val="004334E4"/>
-    <w:rPr>
-      <w:rFonts w:asciiTheme="majorHAnsi" w:eastAsiaTheme="majorEastAsia" w:hAnsiTheme="majorHAnsi" w:cstheme="majorBidi"/>
-      <w:b/>
-      <w:bCs/>
-      <w:color w:val="4F81BD" w:themeColor="accent1"/>
-      <w:sz w:val="20"/>
-      <w:szCs w:val="20"/>
-      <w:lang w:val="en-US"/>
-    </w:rPr>
-  </w:style>
-  <w:style w:type="paragraph" w:styleId="TOCHeading">
-    <w:name w:val="TOC Heading"/>
-    <w:basedOn w:val="Heading1"/>
-    <w:next w:val="Normal"/>
-    <w:uiPriority w:val="39"/>
-    <w:semiHidden/>
-    <w:unhideWhenUsed/>
-    <w:qFormat/>
-    <w:rsid w:val="006D16C2"/>
-    <w:pPr>
-      <w:keepLines/>
-      <w:spacing w:before="480" w:line="276" w:lineRule="auto"/>
-      <w:jc w:val="left"/>
-      <w:outlineLvl w:val="9"/>
-    </w:pPr>
-    <w:rPr>
-      <w:rFonts w:asciiTheme="majorHAnsi" w:eastAsiaTheme="majorEastAsia" w:hAnsiTheme="majorHAnsi" w:cstheme="majorBidi"/>
-      <w:bCs/>
-      <w:color w:val="365F91" w:themeColor="accent1" w:themeShade="BF"/>
-      <w:sz w:val="28"/>
-      <w:szCs w:val="28"/>
-      <w:u w:val="none"/>
-      <w:lang w:eastAsia="ja-JP"/>
-    </w:rPr>
-  </w:style>
-  <w:style w:type="paragraph" w:styleId="TOC2">
-    <w:name w:val="toc 2"/>
-    <w:basedOn w:val="Normal"/>
-    <w:next w:val="Normal"/>
-    <w:autoRedefine/>
-    <w:uiPriority w:val="39"/>
-    <w:unhideWhenUsed/>
-    <w:qFormat/>
-    <w:rsid w:val="006D16C2"/>
-    <w:pPr>
-      <w:spacing w:after="100"/>
-      <w:ind w:left="200"/>
-    </w:pPr>
-  </w:style>
-  <w:style w:type="paragraph" w:styleId="TOC3">
-    <w:name w:val="toc 3"/>
-    <w:basedOn w:val="Normal"/>
-    <w:next w:val="Normal"/>
-    <w:autoRedefine/>
-    <w:uiPriority w:val="39"/>
-    <w:semiHidden/>
-    <w:unhideWhenUsed/>
-    <w:qFormat/>
-    <w:rsid w:val="006D16C2"/>
-    <w:pPr>
-      <w:widowControl/>
-      <w:spacing w:after="100" w:line="276" w:lineRule="auto"/>
-      <w:ind w:left="440"/>
-    </w:pPr>
-    <w:rPr>
-      <w:rFonts w:asciiTheme="minorHAnsi" w:eastAsiaTheme="minorEastAsia" w:hAnsiTheme="minorHAnsi" w:cstheme="minorBidi"/>
-      <w:sz w:val="22"/>
-      <w:szCs w:val="22"/>
-      <w:lang w:eastAsia="ja-JP"/>
-    </w:rPr>
-  </w:style>
-  <w:style w:type="paragraph" w:styleId="BodyTextIndent2">
-    <w:name w:val="Body Text Indent 2"/>
-    <w:basedOn w:val="Normal"/>
-    <w:link w:val="BodyTextIndent2Char"/>
-    <w:uiPriority w:val="99"/>
-    <w:semiHidden/>
-    <w:unhideWhenUsed/>
-    <w:rsid w:val="002B1044"/>
-    <w:pPr>
-      <w:spacing w:after="120" w:line="480" w:lineRule="auto"/>
-      <w:ind w:left="360"/>
-    </w:pPr>
-  </w:style>
-  <w:style w:type="character" w:customStyle="1" w:styleId="BodyTextIndent2Char">
-    <w:name w:val="Body Text Indent 2 Char"/>
-    <w:basedOn w:val="DefaultParagraphFont"/>
-    <w:link w:val="BodyTextIndent2"/>
-    <w:uiPriority w:val="99"/>
-    <w:semiHidden/>
-    <w:rsid w:val="002B1044"/>
-    <w:rPr>
-      <w:rFonts w:ascii="Times New Roman" w:eastAsia="Times New Roman" w:hAnsi="Times New Roman" w:cs="Times New Roman"/>
-      <w:sz w:val="20"/>
-      <w:szCs w:val="20"/>
-      <w:lang w:val="en-US"/>
-    </w:rPr>
-  </w:style>
-  <w:style w:type="table" w:styleId="TableGrid">
-    <w:name w:val="Table Grid"/>
-    <w:basedOn w:val="TableNormal"/>
-    <w:uiPriority w:val="59"/>
-    <w:rsid w:val="002B1044"/>
-    <w:pPr>
-      <w:spacing w:after="0" w:line="240" w:lineRule="auto"/>
-    </w:pPr>
-    <w:rPr>
-      <w:lang w:val="en-US"/>
-    </w:rPr>
-    <w:tblPr>
-      <w:tblInd w:w="0" w:type="dxa"/>
-      <w:tblBorders>
-        <w:top w:val="single" w:sz="4" w:space="0" w:color="auto"/>
-        <w:left w:val="single" w:sz="4" w:space="0" w:color="auto"/>
-        <w:bottom w:val="single" w:sz="4" w:space="0" w:color="auto"/>
-        <w:right w:val="single" w:sz="4" w:space="0" w:color="auto"/>
-        <w:insideH w:val="single" w:sz="4" w:space="0" w:color="auto"/>
-        <w:insideV w:val="single" w:sz="4" w:space="0" w:color="auto"/>
-      </w:tblBorders>
-      <w:tblCellMar>
-        <w:top w:w="0" w:type="dxa"/>
-        <w:left w:w="108" w:type="dxa"/>
-        <w:bottom w:w="0" w:type="dxa"/>
-        <w:right w:w="108" w:type="dxa"/>
-      </w:tblCellMar>
-    </w:tblPr>
-  </w:style>
-  <w:style w:type="paragraph" w:customStyle="1" w:styleId="steps">
-    <w:name w:val="steps"/>
-    <w:rsid w:val="002B1044"/>
-    <w:pPr>
-      <w:numPr>
-        <w:numId w:val="20"/>
-      </w:numPr>
-      <w:spacing w:after="60" w:line="240" w:lineRule="auto"/>
-    </w:pPr>
-    <w:rPr>
-      <w:rFonts w:ascii="Times New Roman" w:eastAsia="Times New Roman" w:hAnsi="Times New Roman" w:cs="Times New Roman"/>
-      <w:szCs w:val="20"/>
-      <w:lang w:val="en-GB"/>
-    </w:rPr>
-  </w:style>
-  <w:style w:type="paragraph" w:styleId="NormalWeb">
-    <w:name w:val="Normal (Web)"/>
-    <w:basedOn w:val="Normal"/>
-    <w:uiPriority w:val="99"/>
-    <w:unhideWhenUsed/>
-    <w:rsid w:val="00360E81"/>
-    <w:pPr>
-      <w:widowControl/>
-      <w:spacing w:before="100" w:beforeAutospacing="1" w:after="100" w:afterAutospacing="1"/>
-    </w:pPr>
-    <w:rPr>
-      <w:sz w:val="24"/>
-      <w:szCs w:val="24"/>
-    </w:rPr>
-  </w:style>
-</w:styles>
-</file>
-
-<file path=word/stylesWithEffects.xml><?xml version="1.0" encoding="utf-8"?>
-<w:styles xmlns:wpc="http://schemas.microsoft.com/office/word/2010/wordprocessingCanvas" xmlns:mc="http://schemas.openxmlformats.org/markup-compatibility/2006" xmlns:o="urn:schemas-microsoft-com:office:office" xmlns:r="http://schemas.openxmlformats.org/officeDocument/2006/relationships" xmlns:m="http://schemas.openxmlformats.org/officeDocument/2006/math" xmlns:v="urn:schemas-microsoft-com:vml" xmlns:wp14="http://schemas.microsoft.com/office/word/2010/wordprocessingDrawing" xmlns:wp="http://schemas.openxmlformats.org/drawingml/2006/wordprocessingDrawing" xmlns:w10="urn:schemas-microsoft-com:office:word" xmlns:w="http://schemas.openxmlformats.org/wordprocessingml/2006/main" xmlns:w14="http://schemas.microsoft.com/office/word/2010/wordml" xmlns:wpg="http://schemas.microsoft.com/office/word/2010/wordprocessingGroup" xmlns:wpi="http://schemas.microsoft.com/office/word/2010/wordprocessingInk" xmlns:wne="http://schemas.microsoft.com/office/word/2006/wordml" xmlns:wps="http://schemas.microsoft.com/office/word/2010/wordprocessingShape" mc:Ignorable="w14 wp14">
-  <w:docDefaults>
-    <w:rPrDefault>
-      <w:rPr>
-        <w:rFonts w:asciiTheme="minorHAnsi" w:eastAsiaTheme="minorHAnsi" w:hAnsiTheme="minorHAnsi" w:cstheme="minorBidi"/>
-        <w:sz w:val="22"/>
-        <w:szCs w:val="22"/>
-        <w:lang w:val="bg-BG" w:eastAsia="en-US" w:bidi="ar-SA"/>
-      </w:rPr>
-    </w:rPrDefault>
-    <w:pPrDefault>
-      <w:pPr>
-        <w:spacing w:after="200" w:line="276" w:lineRule="auto"/>
-      </w:pPr>
-    </w:pPrDefault>
-  </w:docDefaults>
-  <w:latentStyles w:defLockedState="0" w:defUIPriority="99" w:defSemiHidden="1" w:defUnhideWhenUsed="1" w:defQFormat="0" w:count="267">
-    <w:lsdException w:name="Normal" w:semiHidden="0" w:uiPriority="0" w:unhideWhenUsed="0" w:qFormat="1"/>
-    <w:lsdException w:name="heading 1" w:semiHidden="0" w:uiPriority="0" w:unhideWhenUsed="0" w:qFormat="1"/>
-    <w:lsdException w:name="heading 2" w:uiPriority="9" w:qFormat="1"/>
-    <w:lsdException w:name="heading 3" w:uiPriority="9" w:qFormat="1"/>
-    <w:lsdException w:name="heading 4" w:uiPriority="9" w:qFormat="1"/>
-    <w:lsdException w:name="heading 5" w:uiPriority="9" w:qFormat="1"/>
-    <w:lsdException w:name="heading 6" w:uiPriority="9" w:qFormat="1"/>
-    <w:lsdException w:name="heading 7" w:uiPriority="9" w:qFormat="1"/>
-    <w:lsdException w:name="heading 8" w:uiPriority="9" w:qFormat="1"/>
-    <w:lsdException w:name="heading 9" w:uiPriority="9" w:qFormat="1"/>
-    <w:lsdException w:name="toc 1" w:uiPriority="39" w:qFormat="1"/>
-    <w:lsdException w:name="toc 2" w:uiPriority="39" w:qFormat="1"/>
-    <w:lsdException w:name="toc 3" w:uiPriority="39" w:qFormat="1"/>
-    <w:lsdException w:name="toc 4" w:uiPriority="39"/>
-    <w:lsdException w:name="toc 5" w:uiPriority="39"/>
-    <w:lsdException w:name="toc 6" w:uiPriority="39"/>
-    <w:lsdException w:name="toc 7" w:uiPriority="39"/>
-    <w:lsdException w:name="toc 8" w:uiPriority="39"/>
-    <w:lsdException w:name="toc 9" w:uiPriority="39"/>
-    <w:lsdException w:name="header" w:uiPriority="0"/>
-    <w:lsdException w:name="footer" w:uiPriority="0"/>
-    <w:lsdException w:name="caption" w:uiPriority="35" w:qFormat="1"/>
-    <w:lsdException w:name="page number" w:uiPriority="0"/>
-    <w:lsdException w:name="Title" w:semiHidden="0" w:uiPriority="10" w:unhideWhenUsed="0" w:qFormat="1"/>
-    <w:lsdException w:name="Default Paragraph Font" w:uiPriority="1"/>
-    <w:lsdException w:name="Body Text" w:uiPriority="0"/>
-    <w:lsdException w:name="Subtitle" w:semiHidden="0" w:uiPriority="0" w:unhideWhenUsed="0" w:qFormat="1"/>
-    <w:lsdException w:name="Strong" w:semiHidden="0" w:uiPriority="22" w:unhideWhenUsed="0" w:qFormat="1"/>
-    <w:lsdException w:name="Emphasis" w:semiHidden="0" w:uiPriority="20" w:unhideWhenUsed="0" w:qFormat="1"/>
-    <w:lsdException w:name="Table Grid" w:semiHidden="0" w:uiPriority="59" w:unhideWhenUsed="0"/>
-    <w:lsdException w:name="Placeholder Text" w:unhideWhenUsed="0"/>
-    <w:lsdException w:name="No Spacing" w:semiHidden="0" w:uiPriority="1" w:unhideWhenUsed="0" w:qFormat="1"/>
-    <w:lsdException w:name="Light Shading" w:semiHidden="0" w:uiPriority="60" w:unhideWhenUsed="0"/>
-    <w:lsdException w:name="Light List" w:semiHidden="0" w:uiPriority="61" w:unhideWhenUsed="0"/>
-    <w:lsdException w:name="Light Grid" w:semiHidden="0" w:uiPriority="62" w:unhideWhenUsed="0"/>
-    <w:lsdException w:name="Medium Shading 1" w:semiHidden="0" w:uiPriority="63" w:unhideWhenUsed="0"/>
-    <w:lsdException w:name="Medium Shading 2" w:semiHidden="0" w:uiPriority="64" w:unhideWhenUsed="0"/>
-    <w:lsdException w:name="Medium List 1" w:semiHidden="0" w:uiPriority="65" w:unhideWhenUsed="0"/>
-    <w:lsdException w:name="Medium List 2" w:semiHidden="0" w:uiPriority="66" w:unhideWhenUsed="0"/>
-    <w:lsdException w:name="Medium Grid 1" w:semiHidden="0" w:uiPriority="67" w:unhideWhenUsed="0"/>
-    <w:lsdException w:name="Medium Grid 2" w:semiHidden="0" w:uiPriority="68" w:unhideWhenUsed="0"/>
-    <w:lsdException w:name="Medium Grid 3" w:semiHidden="0" w:uiPriority="69" w:unhideWhenUsed="0"/>
-    <w:lsdException w:name="Dark List" w:semiHidden="0" w:uiPriority="70" w:unhideWhenUsed="0"/>
-    <w:lsdException w:name="Colorful Shading" w:semiHidden="0" w:uiPriority="71" w:unhideWhenUsed="0"/>
-    <w:lsdException w:name="Colorful List" w:semiHidden="0" w:uiPriority="72" w:unhideWhenUsed="0"/>
-    <w:lsdException w:name="Colorful Grid" w:semiHidden="0" w:uiPriority="73" w:unhideWhenUsed="0"/>
-    <w:lsdException w:name="Light Shading Accent 1" w:semiHidden="0" w:uiPriority="60" w:unhideWhenUsed="0"/>
-    <w:lsdException w:name="Light List Accent 1" w:semiHidden="0" w:uiPriority="61" w:unhideWhenUsed="0"/>
-    <w:lsdException w:name="Light Grid Accent 1" w:semiHidden="0" w:uiPriority="62" w:unhideWhenUsed="0"/>
-    <w:lsdException w:name="Medium Shading 1 Accent 1" w:semiHidden="0" w:uiPriority="63" w:unhideWhenUsed="0"/>
-    <w:lsdException w:name="Medium Shading 2 Accent 1" w:semiHidden="0" w:uiPriority="64" w:unhideWhenUsed="0"/>
-    <w:lsdException w:name="Medium List 1 Accent 1" w:semiHidden="0" w:uiPriority="65" w:unhideWhenUsed="0"/>
-    <w:lsdException w:name="Revision" w:unhideWhenUsed="0"/>
-    <w:lsdException w:name="List Paragraph" w:semiHidden="0" w:uiPriority="34" w:unhideWhenUsed="0" w:qFormat="1"/>
-    <w:lsdException w:name="Quote" w:semiHidden="0" w:uiPriority="29" w:unhideWhenUsed="0" w:qFormat="1"/>
-    <w:lsdException w:name="Intense Quote" w:semiHidden="0" w:uiPriority="30" w:unhideWhenUsed="0" w:qFormat="1"/>
-    <w:lsdException w:name="Medium List 2 Accent 1" w:semiHidden="0" w:uiPriority="66" w:unhideWhenUsed="0"/>
-    <w:lsdException w:name="Medium Grid 1 Accent 1" w:semiHidden="0" w:uiPriority="67" w:unhideWhenUsed="0"/>
-    <w:lsdException w:name="Medium Grid 2 Accent 1" w:semiHidden="0" w:uiPriority="68" w:unhideWhenUsed="0"/>
-    <w:lsdException w:name="Medium Grid 3 Accent 1" w:semiHidden="0" w:uiPriority="69" w:unhideWhenUsed="0"/>
-    <w:lsdException w:name="Dark List Accent 1" w:semiHidden="0" w:uiPriority="70" w:unhideWhenUsed="0"/>
-    <w:lsdException w:name="Colorful Shading Accent 1" w:semiHidden="0" w:uiPriority="71" w:unhideWhenUsed="0"/>
-    <w:lsdException w:name="Colorful List Accent 1" w:semiHidden="0" w:uiPriority="72" w:unhideWhenUsed="0"/>
-    <w:lsdException w:name="Colorful Grid Accent 1" w:semiHidden="0" w:uiPriority="73" w:unhideWhenUsed="0"/>
-    <w:lsdException w:name="Light Shading Accent 2" w:semiHidden="0" w:uiPriority="60" w:unhideWhenUsed="0"/>
-    <w:lsdException w:name="Light List Accent 2" w:semiHidden="0" w:uiPriority="61" w:unhideWhenUsed="0"/>
-    <w:lsdException w:name="Light Grid Accent 2" w:semiHidden="0" w:uiPriority="62" w:unhideWhenUsed="0"/>
-    <w:lsdException w:name="Medium Shading 1 Accent 2" w:semiHidden="0" w:uiPriority="63" w:unhideWhenUsed="0"/>
-    <w:lsdException w:name="Medium Shading 2 Accent 2" w:semiHidden="0" w:uiPriority="64" w:unhideWhenUsed="0"/>
-    <w:lsdException w:name="Medium List 1 Accent 2" w:semiHidden="0" w:uiPriority="65" w:unhideWhenUsed="0"/>
-    <w:lsdException w:name="Medium List 2 Accent 2" w:semiHidden="0" w:uiPriority="66" w:unhideWhenUsed="0"/>
-    <w:lsdException w:name="Medium Grid 1 Accent 2" w:semiHidden="0" w:uiPriority="67" w:unhideWhenUsed="0"/>
-    <w:lsdException w:name="Medium Grid 2 Accent 2" w:semiHidden="0" w:uiPriority="68" w:unhideWhenUsed="0"/>
-    <w:lsdException w:name="Medium Grid 3 Accent 2" w:semiHidden="0" w:uiPriority="69" w:unhideWhenUsed="0"/>
-    <w:lsdException w:name="Dark List Accent 2" w:semiHidden="0" w:uiPriority="70" w:unhideWhenUsed="0"/>
-    <w:lsdException w:name="Colorful Shading Accent 2" w:semiHidden="0" w:uiPriority="71" w:unhideWhenUsed="0"/>
-    <w:lsdException w:name="Colorful List Accent 2" w:semiHidden="0" w:uiPriority="72" w:unhideWhenUsed="0"/>
-    <w:lsdException w:name="Colorful Grid Accent 2" w:semiHidden="0" w:uiPriority="73" w:unhideWhenUsed="0"/>
-    <w:lsdException w:name="Light Shading Accent 3" w:semiHidden="0" w:uiPriority="60" w:unhideWhenUsed="0"/>
-    <w:lsdException w:name="Light List Accent 3" w:semiHidden="0" w:uiPriority="61" w:unhideWhenUsed="0"/>
-    <w:lsdException w:name="Light Grid Accent 3" w:semiHidden="0" w:uiPriority="62" w:unhideWhenUsed="0"/>
-    <w:lsdException w:name="Medium Shading 1 Accent 3" w:semiHidden="0" w:uiPriority="63" w:unhideWhenUsed="0"/>
-    <w:lsdException w:name="Medium Shading 2 Accent 3" w:semiHidden="0" w:uiPriority="64" w:unhideWhenUsed="0"/>
-    <w:lsdException w:name="Medium List 1 Accent 3" w:semiHidden="0" w:uiPriority="65" w:unhideWhenUsed="0"/>
-    <w:lsdException w:name="Medium List 2 Accent 3" w:semiHidden="0" w:uiPriority="66" w:unhideWhenUsed="0"/>
-    <w:lsdException w:name="Medium Grid 1 Accent 3" w:semiHidden="0" w:uiPriority="67" w:unhideWhenUsed="0"/>
-    <w:lsdException w:name="Medium Grid 2 Accent 3" w:semiHidden="0" w:uiPriority="68" w:unhideWhenUsed="0"/>
-    <w:lsdException w:name="Medium Grid 3 Accent 3" w:semiHidden="0" w:uiPriority="69" w:unhideWhenUsed="0"/>
-    <w:lsdException w:name="Dark List Accent 3" w:semiHidden="0" w:uiPriority="70" w:unhideWhenUsed="0"/>
-    <w:lsdException w:name="Colorful Shading Accent 3" w:semiHidden="0" w:uiPriority="71" w:unhideWhenUsed="0"/>
-    <w:lsdException w:name="Colorful List Accent 3" w:semiHidden="0" w:uiPriority="72" w:unhideWhenUsed="0"/>
-    <w:lsdException w:name="Colorful Grid Accent 3" w:semiHidden="0" w:uiPriority="73" w:unhideWhenUsed="0"/>
-    <w:lsdException w:name="Light Shading Accent 4" w:semiHidden="0" w:uiPriority="60" w:unhideWhenUsed="0"/>
-    <w:lsdException w:name="Light List Accent 4" w:semiHidden="0" w:uiPriority="61" w:unhideWhenUsed="0"/>
-    <w:lsdException w:name="Light Grid Accent 4" w:semiHidden="0" w:uiPriority="62" w:unhideWhenUsed="0"/>
-    <w:lsdException w:name="Medium Shading 1 Accent 4" w:semiHidden="0" w:uiPriority="63" w:unhideWhenUsed="0"/>
-    <w:lsdException w:name="Medium Shading 2 Accent 4" w:semiHidden="0" w:uiPriority="64" w:unhideWhenUsed="0"/>
-    <w:lsdException w:name="Medium List 1 Accent 4" w:semiHidden="0" w:uiPriority="65" w:unhideWhenUsed="0"/>
-    <w:lsdException w:name="Medium List 2 Accent 4" w:semiHidden="0" w:uiPriority="66" w:unhideWhenUsed="0"/>
-    <w:lsdException w:name="Medium Grid 1 Accent 4" w:semiHidden="0" w:uiPriority="67" w:unhideWhenUsed="0"/>
-    <w:lsdException w:name="Medium Grid 2 Accent 4" w:semiHidden="0" w:uiPriority="68" w:unhideWhenUsed="0"/>
-    <w:lsdException w:name="Medium Grid 3 Accent 4" w:semiHidden="0" w:uiPriority="69" w:unhideWhenUsed="0"/>
-    <w:lsdException w:name="Dark List Accent 4" w:semiHidden="0" w:uiPriority="70" w:unhideWhenUsed="0"/>
-    <w:lsdException w:name="Colorful Shading Accent 4" w:semiHidden="0" w:uiPriority="71" w:unhideWhenUsed="0"/>
-    <w:lsdException w:name="Colorful List Accent 4" w:semiHidden="0" w:uiPriority="72" w:unhideWhenUsed="0"/>
-    <w:lsdException w:name="Colorful Grid Accent 4" w:semiHidden="0" w:uiPriority="73" w:unhideWhenUsed="0"/>
-    <w:lsdException w:name="Light Shading Accent 5" w:semiHidden="0" w:uiPriority="60" w:unhideWhenUsed="0"/>
-    <w:lsdException w:name="Light List Accent 5" w:semiHidden="0" w:uiPriority="61" w:unhideWhenUsed="0"/>
-    <w:lsdException w:name="Light Grid Accent 5" w:semiHidden="0" w:uiPriority="62" w:unhideWhenUsed="0"/>
-    <w:lsdException w:name="Medium Shading 1 Accent 5" w:semiHidden="0" w:uiPriority="63" w:unhideWhenUsed="0"/>
-    <w:lsdException w:name="Medium Shading 2 Accent 5" w:semiHidden="0" w:uiPriority="64" w:unhideWhenUsed="0"/>
-    <w:lsdException w:name="Medium List 1 Accent 5" w:semiHidden="0" w:uiPriority="65" w:unhideWhenUsed="0"/>
-    <w:lsdException w:name="Medium List 2 Accent 5" w:semiHidden="0" w:uiPriority="66" w:unhideWhenUsed="0"/>
-    <w:lsdException w:name="Medium Grid 1 Accent 5" w:semiHidden="0" w:uiPriority="67" w:unhideWhenUsed="0"/>
-    <w:lsdException w:name="Medium Grid 2 Accent 5" w:semiHidden="0" w:uiPriority="68" w:unhideWhenUsed="0"/>
-    <w:lsdException w:name="Medium Grid 3 Accent 5" w:semiHidden="0" w:uiPriority="69" w:unhideWhenUsed="0"/>
-    <w:lsdException w:name="Dark List Accent 5" w:semiHidden="0" w:uiPriority="70" w:unhideWhenUsed="0"/>
-    <w:lsdException w:name="Colorful Shading Accent 5" w:semiHidden="0" w:uiPriority="71" w:unhideWhenUsed="0"/>
-    <w:lsdException w:name="Colorful List Accent 5" w:semiHidden="0" w:uiPriority="72" w:unhideWhenUsed="0"/>
-    <w:lsdException w:name="Colorful Grid Accent 5" w:semiHidden="0" w:uiPriority="73" w:unhideWhenUsed="0"/>
-    <w:lsdException w:name="Light Shading Accent 6" w:semiHidden="0" w:uiPriority="60" w:unhideWhenUsed="0"/>
-    <w:lsdException w:name="Light List Accent 6" w:semiHidden="0" w:uiPriority="61" w:unhideWhenUsed="0"/>
-    <w:lsdException w:name="Light Grid Accent 6" w:semiHidden="0" w:uiPriority="62" w:unhideWhenUsed="0"/>
-    <w:lsdException w:name="Medium Shading 1 Accent 6" w:semiHidden="0" w:uiPriority="63" w:unhideWhenUsed="0"/>
-    <w:lsdException w:name="Medium Shading 2 Accent 6" w:semiHidden="0" w:uiPriority="64" w:unhideWhenUsed="0"/>
-    <w:lsdException w:name="Medium List 1 Accent 6" w:semiHidden="0" w:uiPriority="65" w:unhideWhenUsed="0"/>
-    <w:lsdException w:name="Medium List 2 Accent 6" w:semiHidden="0" w:uiPriority="66" w:unhideWhenUsed="0"/>
-    <w:lsdException w:name="Medium Grid 1 Accent 6" w:semiHidden="0" w:uiPriority="67" w:unhideWhenUsed="0"/>
-    <w:lsdException w:name="Medium Grid 2 Accent 6" w:semiHidden="0" w:uiPriority="68" w:unhideWhenUsed="0"/>
-    <w:lsdException w:name="Medium Grid 3 Accent 6" w:semiHidden="0" w:uiPriority="69" w:unhideWhenUsed="0"/>
-    <w:lsdException w:name="Dark List Accent 6" w:semiHidden="0" w:uiPriority="70" w:unhideWhenUsed="0"/>
-    <w:lsdException w:name="Colorful Shading Accent 6" w:semiHidden="0" w:uiPriority="71" w:unhideWhenUsed="0"/>
-    <w:lsdException w:name="Colorful List Accent 6" w:semiHidden="0" w:uiPriority="72" w:unhideWhenUsed="0"/>
-    <w:lsdException w:name="Colorful Grid Accent 6" w:semiHidden="0" w:uiPriority="73" w:unhideWhenUsed="0"/>
-    <w:lsdException w:name="Subtle Emphasis" w:semiHidden="0" w:uiPriority="19" w:unhideWhenUsed="0" w:qFormat="1"/>
-    <w:lsdException w:name="Intense Emphasis" w:semiHidden="0" w:uiPriority="21" w:unhideWhenUsed="0" w:qFormat="1"/>
-    <w:lsdException w:name="Subtle Reference" w:semiHidden="0" w:uiPriority="31" w:unhideWhenUsed="0" w:qFormat="1"/>
-    <w:lsdException w:name="Intense Reference" w:semiHidden="0" w:uiPriority="32" w:unhideWhenUsed="0" w:qFormat="1"/>
-    <w:lsdException w:name="Book Title" w:semiHidden="0" w:uiPriority="33" w:unhideWhenUsed="0" w:qFormat="1"/>
-    <w:lsdException w:name="Bibliography" w:uiPriority="37"/>
-    <w:lsdException w:name="TOC Heading" w:uiPriority="39" w:qFormat="1"/>
+  <w:latentStyles w:defLockedState="0" w:defUIPriority="99" w:defSemiHidden="0" w:defUnhideWhenUsed="0" w:defQFormat="0" w:count="371">
+    <w:lsdException w:name="Normal" w:uiPriority="0" w:qFormat="1"/>
+    <w:lsdException w:name="heading 1" w:uiPriority="0" w:qFormat="1"/>
+    <w:lsdException w:name="heading 2" w:semiHidden="1" w:uiPriority="9" w:unhideWhenUsed="1" w:qFormat="1"/>
+    <w:lsdException w:name="heading 3" w:semiHidden="1" w:uiPriority="9" w:unhideWhenUsed="1" w:qFormat="1"/>
+    <w:lsdException w:name="heading 4" w:semiHidden="1" w:uiPriority="9" w:unhideWhenUsed="1" w:qFormat="1"/>
+    <w:lsdException w:name="heading 5" w:semiHidden="1" w:uiPriority="9" w:unhideWhenUsed="1" w:qFormat="1"/>
+    <w:lsdException w:name="heading 6" w:semiHidden="1" w:uiPriority="9" w:unhideWhenUsed="1" w:qFormat="1"/>
+    <w:lsdException w:name="heading 7" w:semiHidden="1" w:uiPriority="9" w:unhideWhenUsed="1" w:qFormat="1"/>
+    <w:lsdException w:name="heading 8" w:semiHidden="1" w:uiPriority="9" w:unhideWhenUsed="1" w:qFormat="1"/>
+    <w:lsdException w:name="heading 9" w:semiHidden="1" w:uiPriority="9" w:unhideWhenUsed="1" w:qFormat="1"/>
+    <w:lsdException w:name="index 1" w:semiHidden="1" w:unhideWhenUsed="1"/>
+    <w:lsdException w:name="index 2" w:semiHidden="1" w:unhideWhenUsed="1"/>
+    <w:lsdException w:name="index 3" w:semiHidden="1" w:unhideWhenUsed="1"/>
+    <w:lsdException w:name="index 4" w:semiHidden="1" w:unhideWhenUsed="1"/>
+    <w:lsdException w:name="index 5" w:semiHidden="1" w:unhideWhenUsed="1"/>
+    <w:lsdException w:name="index 6" w:semiHidden="1" w:unhideWhenUsed="1"/>
+    <w:lsdException w:name="index 7" w:semiHidden="1" w:unhideWhenUsed="1"/>
+    <w:lsdException w:name="index 8" w:semiHidden="1" w:unhideWhenUsed="1"/>
+    <w:lsdException w:name="index 9" w:semiHidden="1" w:unhideWhenUsed="1"/>
+    <w:lsdException w:name="toc 1" w:semiHidden="1" w:uiPriority="39" w:unhideWhenUsed="1" w:qFormat="1"/>
+    <w:lsdException w:name="toc 2" w:semiHidden="1" w:uiPriority="39" w:unhideWhenUsed="1" w:qFormat="1"/>
+    <w:lsdException w:name="toc 3" w:semiHidden="1" w:uiPriority="39" w:unhideWhenUsed="1" w:qFormat="1"/>
+    <w:lsdException w:name="toc 4" w:semiHidden="1" w:uiPriority="39" w:unhideWhenUsed="1"/>
+    <w:lsdException w:name="toc 5" w:semiHidden="1" w:uiPriority="39" w:unhideWhenUsed="1"/>
+    <w:lsdException w:name="toc 6" w:semiHidden="1" w:uiPriority="39" w:unhideWhenUsed="1"/>
+    <w:lsdException w:name="toc 7" w:semiHidden="1" w:uiPriority="39" w:unhideWhenUsed="1"/>
+    <w:lsdException w:name="toc 8" w:semiHidden="1" w:uiPriority="39" w:unhideWhenUsed="1"/>
+    <w:lsdException w:name="toc 9" w:semiHidden="1" w:uiPriority="39" w:unhideWhenUsed="1"/>
+    <w:lsdException w:name="Normal Indent" w:semiHidden="1" w:unhideWhenUsed="1"/>
+    <w:lsdException w:name="footnote text" w:semiHidden="1" w:unhideWhenUsed="1"/>
+    <w:lsdException w:name="annotation text" w:semiHidden="1" w:unhideWhenUsed="1"/>
+    <w:lsdException w:name="header" w:semiHidden="1" w:uiPriority="0" w:unhideWhenUsed="1"/>
+    <w:lsdException w:name="footer" w:semiHidden="1" w:uiPriority="0" w:unhideWhenUsed="1"/>
+    <w:lsdException w:name="index heading" w:semiHidden="1" w:unhideWhenUsed="1"/>
+    <w:lsdException w:name="caption" w:semiHidden="1" w:uiPriority="35" w:unhideWhenUsed="1" w:qFormat="1"/>
+    <w:lsdException w:name="table of figures" w:semiHidden="1" w:unhideWhenUsed="1"/>
+    <w:lsdException w:name="envelope address" w:semiHidden="1" w:unhideWhenUsed="1"/>
+    <w:lsdException w:name="envelope return" w:semiHidden="1" w:unhideWhenUsed="1"/>
+    <w:lsdException w:name="footnote reference" w:semiHidden="1" w:unhideWhenUsed="1"/>
+    <w:lsdException w:name="annotation reference" w:semiHidden="1" w:unhideWhenUsed="1"/>
+    <w:lsdException w:name="line number" w:semiHidden="1" w:unhideWhenUsed="1"/>
+    <w:lsdException w:name="page number" w:semiHidden="1" w:uiPriority="0" w:unhideWhenUsed="1"/>
+    <w:lsdException w:name="endnote reference" w:semiHidden="1" w:unhideWhenUsed="1"/>
+    <w:lsdException w:name="endnote text" w:semiHidden="1" w:unhideWhenUsed="1"/>
+    <w:lsdException w:name="table of authorities" w:semiHidden="1" w:unhideWhenUsed="1"/>
+    <w:lsdException w:name="macro" w:semiHidden="1" w:unhideWhenUsed="1"/>
+    <w:lsdException w:name="toa heading" w:semiHidden="1" w:unhideWhenUsed="1"/>
+    <w:lsdException w:name="List" w:semiHidden="1" w:unhideWhenUsed="1"/>
+    <w:lsdException w:name="List Bullet" w:semiHidden="1" w:unhideWhenUsed="1"/>
+    <w:lsdException w:name="List Number" w:semiHidden="1" w:unhideWhenUsed="1"/>
+    <w:lsdException w:name="List 2" w:semiHidden="1" w:unhideWhenUsed="1"/>
+    <w:lsdException w:name="List 3" w:semiHidden="1" w:unhideWhenUsed="1"/>
+    <w:lsdException w:name="List 4" w:semiHidden="1" w:unhideWhenUsed="1"/>
+    <w:lsdException w:name="List 5" w:semiHidden="1" w:unhideWhenUsed="1"/>
+    <w:lsdException w:name="List Bullet 2" w:semiHidden="1" w:unhideWhenUsed="1"/>
+    <w:lsdException w:name="List Bullet 3" w:semiHidden="1" w:unhideWhenUsed="1"/>
+    <w:lsdException w:name="List Bullet 4" w:semiHidden="1" w:unhideWhenUsed="1"/>
+    <w:lsdException w:name="List Bullet 5" w:semiHidden="1" w:unhideWhenUsed="1"/>
+    <w:lsdException w:name="List Number 2" w:semiHidden="1" w:unhideWhenUsed="1"/>
+    <w:lsdException w:name="List Number 3" w:semiHidden="1" w:unhideWhenUsed="1"/>
+    <w:lsdException w:name="List Number 4" w:semiHidden="1" w:unhideWhenUsed="1"/>
+    <w:lsdException w:name="List Number 5" w:semiHidden="1" w:unhideWhenUsed="1"/>
+    <w:lsdException w:name="Title" w:uiPriority="10" w:qFormat="1"/>
+    <w:lsdException w:name="Closing" w:semiHidden="1" w:unhideWhenUsed="1"/>
+    <w:lsdException w:name="Signature" w:semiHidden="1" w:unhideWhenUsed="1"/>
+    <w:lsdException w:name="Default Paragraph Font" w:semiHidden="1" w:uiPriority="1" w:unhideWhenUsed="1"/>
+    <w:lsdException w:name="Body Text" w:semiHidden="1" w:uiPriority="0" w:unhideWhenUsed="1"/>
+    <w:lsdException w:name="Body Text Indent" w:semiHidden="1" w:unhideWhenUsed="1"/>
+    <w:lsdException w:name="List Continue" w:semiHidden="1" w:unhideWhenUsed="1"/>
+    <w:lsdException w:name="List Continue 2" w:semiHidden="1" w:unhideWhenUsed="1"/>
+    <w:lsdException w:name="List Continue 3" w:semiHidden="1" w:unhideWhenUsed="1"/>
+    <w:lsdException w:name="List Continue 4" w:semiHidden="1" w:unhideWhenUsed="1"/>
+    <w:lsdException w:name="List Continue 5" w:semiHidden="1" w:unhideWhenUsed="1"/>
+    <w:lsdException w:name="Message Header" w:semiHidden="1" w:unhideWhenUsed="1"/>
+    <w:lsdException w:name="Subtitle" w:uiPriority="0" w:qFormat="1"/>
+    <w:lsdException w:name="Salutation" w:semiHidden="1" w:unhideWhenUsed="1"/>
+    <w:lsdException w:name="Date" w:semiHidden="1" w:unhideWhenUsed="1"/>
+    <w:lsdException w:name="Body Text First Indent" w:semiHidden="1" w:unhideWhenUsed="1"/>
+    <w:lsdException w:name="Body Text First Indent 2" w:semiHidden="1" w:unhideWhenUsed="1"/>
+    <w:lsdException w:name="Note Heading" w:semiHidden="1" w:unhideWhenUsed="1"/>
+    <w:lsdException w:name="Body Text 2" w:semiHidden="1" w:unhideWhenUsed="1"/>
+    <w:lsdException w:name="Body Text 3" w:semiHidden="1" w:unhideWhenUsed="1"/>
+    <w:lsdException w:name="Body Text Indent 2" w:semiHidden="1" w:unhideWhenUsed="1"/>
+    <w:lsdException w:name="Body Text Indent 3" w:semiHidden="1" w:unhideWhenUsed="1"/>
+    <w:lsdException w:name="Block Text" w:semiHidden="1" w:unhideWhenUsed="1"/>
+    <w:lsdException w:name="Hyperlink" w:semiHidden="1" w:unhideWhenUsed="1"/>
+    <w:lsdException w:name="FollowedHyperlink" w:semiHidden="1" w:unhideWhenUsed="1"/>
+    <w:lsdException w:name="Strong" w:uiPriority="22" w:qFormat="1"/>
+    <w:lsdException w:name="Emphasis" w:uiPriority="20" w:qFormat="1"/>
+    <w:lsdException w:name="Document Map" w:semiHidden="1" w:unhideWhenUsed="1"/>
+    <w:lsdException w:name="Plain Text" w:semiHidden="1" w:unhideWhenUsed="1"/>
+    <w:lsdException w:name="E-mail Signature" w:semiHidden="1" w:unhideWhenUsed="1"/>
+    <w:lsdException w:name="HTML Top of Form" w:semiHidden="1" w:unhideWhenUsed="1"/>
+    <w:lsdException w:name="HTML Bottom of Form" w:semiHidden="1" w:unhideWhenUsed="1"/>
+    <w:lsdException w:name="Normal (Web)" w:semiHidden="1" w:unhideWhenUsed="1"/>
+    <w:lsdException w:name="HTML Acronym" w:semiHidden="1" w:unhideWhenUsed="1"/>
+    <w:lsdException w:name="HTML Address" w:semiHidden="1" w:unhideWhenUsed="1"/>
+    <w:lsdException w:name="HTML Cite" w:semiHidden="1" w:unhideWhenUsed="1"/>
+    <w:lsdException w:name="HTML Code" w:semiHidden="1" w:unhideWhenUsed="1"/>
+    <w:lsdException w:name="HTML Definition" w:semiHidden="1" w:unhideWhenUsed="1"/>
+    <w:lsdException w:name="HTML Keyboard" w:semiHidden="1" w:unhideWhenUsed="1"/>
+    <w:lsdException w:name="HTML Preformatted" w:semiHidden="1" w:unhideWhenUsed="1"/>
+    <w:lsdException w:name="HTML Sample" w:semiHidden="1" w:unhideWhenUsed="1"/>
+    <w:lsdException w:name="HTML Typewriter" w:semiHidden="1" w:unhideWhenUsed="1"/>
+    <w:lsdException w:name="HTML Variable" w:semiHidden="1" w:unhideWhenUsed="1"/>
+    <w:lsdException w:name="Normal Table" w:semiHidden="1" w:unhideWhenUsed="1"/>
+    <w:lsdException w:name="annotation subject" w:semiHidden="1" w:unhideWhenUsed="1"/>
+    <w:lsdException w:name="No List" w:semiHidden="1" w:unhideWhenUsed="1"/>
+    <w:lsdException w:name="Outline List 1" w:semiHidden="1" w:unhideWhenUsed="1"/>
+    <w:lsdException w:name="Outline List 2" w:semiHidden="1" w:unhideWhenUsed="1"/>
+    <w:lsdException w:name="Outline List 3" w:semiHidden="1" w:unhideWhenUsed="1"/>
+    <w:lsdException w:name="Table Simple 1" w:semiHidden="1" w:unhideWhenUsed="1"/>
+    <w:lsdException w:name="Table Simple 2" w:semiHidden="1" w:unhideWhenUsed="1"/>
+    <w:lsdException w:name="Table Simple 3" w:semiHidden="1" w:unhideWhenUsed="1"/>
+    <w:lsdException w:name="Table Classic 1" w:semiHidden="1" w:unhideWhenUsed="1"/>
+    <w:lsdException w:name="Table Classic 2" w:semiHidden="1" w:unhideWhenUsed="1"/>
+    <w:lsdException w:name="Table Classic 3" w:semiHidden="1" w:unhideWhenUsed="1"/>
+    <w:lsdException w:name="Table Classic 4" w:semiHidden="1" w:unhideWhenUsed="1"/>
+    <w:lsdException w:name="Table Colorful 1" w:semiHidden="1" w:unhideWhenUsed="1"/>
+    <w:lsdException w:name="Table Colorful 2" w:semiHidden="1" w:unhideWhenUsed="1"/>
+    <w:lsdException w:name="Table Colorful 3" w:semiHidden="1" w:unhideWhenUsed="1"/>
+    <w:lsdException w:name="Table Columns 1" w:semiHidden="1" w:unhideWhenUsed="1"/>
+    <w:lsdException w:name="Table Columns 2" w:semiHidden="1" w:unhideWhenUsed="1"/>
+    <w:lsdException w:name="Table Columns 3" w:semiHidden="1" w:unhideWhenUsed="1"/>
+    <w:lsdException w:name="Table Columns 4" w:semiHidden="1" w:unhideWhenUsed="1"/>
+    <w:lsdException w:name="Table Columns 5" w:semiHidden="1" w:unhideWhenUsed="1"/>
+    <w:lsdException w:name="Table Grid 1" w:semiHidden="1" w:unhideWhenUsed="1"/>
+    <w:lsdException w:name="Table Grid 2" w:semiHidden="1" w:unhideWhenUsed="1"/>
+    <w:lsdException w:name="Table Grid 3" w:semiHidden="1" w:unhideWhenUsed="1"/>
+    <w:lsdException w:name="Table Grid 4" w:semiHidden="1" w:unhideWhenUsed="1"/>
+    <w:lsdException w:name="Table Grid 5" w:semiHidden="1" w:unhideWhenUsed="1"/>
+    <w:lsdException w:name="Table Grid 6" w:semiHidden="1" w:unhideWhenUsed="1"/>
+    <w:lsdException w:name="Table Grid 7" w:semiHidden="1" w:unhideWhenUsed="1"/>
+    <w:lsdException w:name="Table Grid 8" w:semiHidden="1" w:unhideWhenUsed="1"/>
+    <w:lsdException w:name="Table List 1" w:semiHidden="1" w:unhideWhenUsed="1"/>
+    <w:lsdException w:name="Table List 2" w:semiHidden="1" w:unhideWhenUsed="1"/>
+    <w:lsdException w:name="Table List 3" w:semiHidden="1" w:unhideWhenUsed="1"/>
+    <w:lsdException w:name="Table List 4" w:semiHidden="1" w:unhideWhenUsed="1"/>
+    <w:lsdException w:name="Table List 5" w:semiHidden="1" w:unhideWhenUsed="1"/>
+    <w:lsdException w:name="Table List 6" w:semiHidden="1" w:unhideWhenUsed="1"/>
+    <w:lsdException w:name="Table List 7" w:semiHidden="1" w:unhideWhenUsed="1"/>
+    <w:lsdException w:name="Table List 8" w:semiHidden="1" w:unhideWhenUsed="1"/>
+    <w:lsdException w:name="Table 3D effects 1" w:semiHidden="1" w:unhideWhenUsed="1"/>
+    <w:lsdException w:name="Table 3D effects 2" w:semiHidden="1" w:unhideWhenUsed="1"/>
+    <w:lsdException w:name="Table 3D effects 3" w:semiHidden="1" w:unhideWhenUsed="1"/>
+    <w:lsdException w:name="Table Contemporary" w:semiHidden="1" w:unhideWhenUsed="1"/>
+    <w:lsdException w:name="Table Elegant" w:semiHidden="1" w:unhideWhenUsed="1"/>
+    <w:lsdException w:name="Table Professional" w:semiHidden="1" w:unhideWhenUsed="1"/>
+    <w:lsdException w:name="Table Subtle 1" w:semiHidden="1" w:unhideWhenUsed="1"/>
+    <w:lsdException w:name="Table Subtle 2" w:semiHidden="1" w:unhideWhenUsed="1"/>
+    <w:lsdException w:name="Table Web 1" w:semiHidden="1" w:unhideWhenUsed="1"/>
+    <w:lsdException w:name="Table Web 2" w:semiHidden="1" w:unhideWhenUsed="1"/>
+    <w:lsdException w:name="Table Web 3" w:semiHidden="1" w:unhideWhenUsed="1"/>
+    <w:lsdException w:name="Balloon Text" w:semiHidden="1" w:unhideWhenUsed="1"/>
+    <w:lsdException w:name="Table Grid" w:uiPriority="59"/>
+    <w:lsdException w:name="Table Theme" w:semiHidden="1" w:unhideWhenUsed="1"/>
+    <w:lsdException w:name="Placeholder Text" w:semiHidden="1"/>
+    <w:lsdException w:name="No Spacing" w:uiPriority="1" w:qFormat="1"/>
+    <w:lsdException w:name="Light Shading" w:uiPriority="60"/>
+    <w:lsdException w:name="Light List" w:uiPriority="61"/>
+    <w:lsdException w:name="Light Grid" w:uiPriority="62"/>
+    <w:lsdException w:name="Medium Shading 1" w:uiPriority="63"/>
+    <w:lsdException w:name="Medium Shading 2" w:uiPriority="64"/>
+    <w:lsdException w:name="Medium List 1" w:uiPriority="65"/>
+    <w:lsdException w:name="Medium List 2" w:uiPriority="66"/>
+    <w:lsdException w:name="Medium Grid 1" w:uiPriority="67"/>
+    <w:lsdException w:name="Medium Grid 2" w:uiPriority="68"/>
+    <w:lsdException w:name="Medium Grid 3" w:uiPriority="69"/>
+    <w:lsdException w:name="Dark List" w:uiPriority="70"/>
+    <w:lsdException w:name="Colorful Shading" w:uiPriority="71"/>
+    <w:lsdException w:name="Colorful List" w:uiPriority="72"/>
+    <w:lsdException w:name="Colorful Grid" w:uiPriority="73"/>
+    <w:lsdException w:name="Light Shading Accent 1" w:uiPriority="60"/>
+    <w:lsdException w:name="Light List Accent 1" w:uiPriority="61"/>
+    <w:lsdException w:name="Light Grid Accent 1" w:uiPriority="62"/>
+    <w:lsdException w:name="Medium Shading 1 Accent 1" w:uiPriority="63"/>
+    <w:lsdException w:name="Medium Shading 2 Accent 1" w:uiPriority="64"/>
+    <w:lsdException w:name="Medium List 1 Accent 1" w:uiPriority="65"/>
+    <w:lsdException w:name="Revision" w:semiHidden="1"/>
+    <w:lsdException w:name="List Paragraph" w:uiPriority="34" w:qFormat="1"/>
+    <w:lsdException w:name="Quote" w:uiPriority="29" w:qFormat="1"/>
+    <w:lsdException w:name="Intense Quote" w:uiPriority="30" w:qFormat="1"/>
+    <w:lsdException w:name="Medium List 2 Accent 1" w:uiPriority="66"/>
+    <w:lsdException w:name="Medium Grid 1 Accent 1" w:uiPriority="67"/>
+    <w:lsdException w:name="Medium Grid 2 Accent 1" w:uiPriority="68"/>
+    <w:lsdException w:name="Medium Grid 3 Accent 1" w:uiPriority="69"/>
+    <w:lsdException w:name="Dark List Accent 1" w:uiPriority="70"/>
+    <w:lsdException w:name="Colorful Shading Accent 1" w:uiPriority="71"/>
+    <w:lsdException w:name="Colorful List Accent 1" w:uiPriority="72"/>
+    <w:lsdException w:name="Colorful Grid Accent 1" w:uiPriority="73"/>
+    <w:lsdException w:name="Light Shading Accent 2" w:uiPriority="60"/>
+    <w:lsdException w:name="Light List Accent 2" w:uiPriority="61"/>
+    <w:lsdException w:name="Light Grid Accent 2" w:uiPriority="62"/>
+    <w:lsdException w:name="Medium Shading 1 Accent 2" w:uiPriority="63"/>
+    <w:lsdException w:name="Medium Shading 2 Accent 2" w:uiPriority="64"/>
+    <w:lsdException w:name="Medium List 1 Accent 2" w:uiPriority="65"/>
+    <w:lsdException w:name="Medium List 2 Accent 2" w:uiPriority="66"/>
+    <w:lsdException w:name="Medium Grid 1 Accent 2" w:uiPriority="67"/>
+    <w:lsdException w:name="Medium Grid 2 Accent 2" w:uiPriority="68"/>
+    <w:lsdException w:name="Medium Grid 3 Accent 2" w:uiPriority="69"/>
+    <w:lsdException w:name="Dark List Accent 2" w:uiPriority="70"/>
+    <w:lsdException w:name="Colorful Shading Accent 2" w:uiPriority="71"/>
+    <w:lsdException w:name="Colorful List Accent 2" w:uiPriority="72"/>
+    <w:lsdException w:name="Colorful Grid Accent 2" w:uiPriority="73"/>
+    <w:lsdException w:name="Light Shading Accent 3" w:uiPriority="60"/>
+    <w:lsdException w:name="Light List Accent 3" w:uiPriority="61"/>
+    <w:lsdException w:name="Light Grid Accent 3" w:uiPriority="62"/>
+    <w:lsdException w:name="Medium Shading 1 Accent 3" w:uiPriority="63"/>
+    <w:lsdException w:name="Medium Shading 2 Accent 3" w:uiPriority="64"/>
+    <w:lsdException w:name="Medium List 1 Accent 3" w:uiPriority="65"/>
+    <w:lsdException w:name="Medium List 2 Accent 3" w:uiPriority="66"/>
+    <w:lsdException w:name="Medium Grid 1 Accent 3" w:uiPriority="67"/>
+    <w:lsdException w:name="Medium Grid 2 Accent 3" w:uiPriority="68"/>
+    <w:lsdException w:name="Medium Grid 3 Accent 3" w:uiPriority="69"/>
+    <w:lsdException w:name="Dark List Accent 3" w:uiPriority="70"/>
+    <w:lsdException w:name="Colorful Shading Accent 3" w:uiPriority="71"/>
+    <w:lsdException w:name="Colorful List Accent 3" w:uiPriority="72"/>
+    <w:lsdException w:name="Colorful Grid Accent 3" w:uiPriority="73"/>
+    <w:lsdException w:name="Light Shading Accent 4" w:uiPriority="60"/>
+    <w:lsdException w:name="Light List Accent 4" w:uiPriority="61"/>
+    <w:lsdException w:name="Light Grid Accent 4" w:uiPriority="62"/>
+    <w:lsdException w:name="Medium Shading 1 Accent 4" w:uiPriority="63"/>
+    <w:lsdException w:name="Medium Shading 2 Accent 4" w:uiPriority="64"/>
+    <w:lsdException w:name="Medium List 1 Accent 4" w:uiPriority="65"/>
+    <w:lsdException w:name="Medium List 2 Accent 4" w:uiPriority="66"/>
+    <w:lsdException w:name="Medium Grid 1 Accent 4" w:uiPriority="67"/>
+    <w:lsdException w:name="Medium Grid 2 Accent 4" w:uiPriority="68"/>
+    <w:lsdException w:name="Medium Grid 3 Accent 4" w:uiPriority="69"/>
+    <w:lsdException w:name="Dark List Accent 4" w:uiPriority="70"/>
+    <w:lsdException w:name="Colorful Shading Accent 4" w:uiPriority="71"/>
+    <w:lsdException w:name="Colorful List Accent 4" w:uiPriority="72"/>
+    <w:lsdException w:name="Colorful Grid Accent 4" w:uiPriority="73"/>
+    <w:lsdException w:name="Light Shading Accent 5" w:uiPriority="60"/>
+    <w:lsdException w:name="Light List Accent 5" w:uiPriority="61"/>
+    <w:lsdException w:name="Light Grid Accent 5" w:uiPriority="62"/>
+    <w:lsdException w:name="Medium Shading 1 Accent 5" w:uiPriority="63"/>
+    <w:lsdException w:name="Medium Shading 2 Accent 5" w:uiPriority="64"/>
+    <w:lsdException w:name="Medium List 1 Accent 5" w:uiPriority="65"/>
+    <w:lsdException w:name="Medium List 2 Accent 5" w:uiPriority="66"/>
+    <w:lsdException w:name="Medium Grid 1 Accent 5" w:uiPriority="67"/>
+    <w:lsdException w:name="Medium Grid 2 Accent 5" w:uiPriority="68"/>
+    <w:lsdException w:name="Medium Grid 3 Accent 5" w:uiPriority="69"/>
+    <w:lsdException w:name="Dark List Accent 5" w:uiPriority="70"/>
+    <w:lsdException w:name="Colorful Shading Accent 5" w:uiPriority="71"/>
+    <w:lsdException w:name="Colorful List Accent 5" w:uiPriority="72"/>
+    <w:lsdException w:name="Colorful Grid Accent 5" w:uiPriority="73"/>
+    <w:lsdException w:name="Light Shading Accent 6" w:uiPriority="60"/>
+    <w:lsdException w:name="Light List Accent 6" w:uiPriority="61"/>
+    <w:lsdException w:name="Light Grid Accent 6" w:uiPriority="62"/>
+    <w:lsdException w:name="Medium Shading 1 Accent 6" w:uiPriority="63"/>
+    <w:lsdException w:name="Medium Shading 2 Accent 6" w:uiPriority="64"/>
+    <w:lsdException w:name="Medium List 1 Accent 6" w:uiPriority="65"/>
+    <w:lsdException w:name="Medium List 2 Accent 6" w:uiPriority="66"/>
+    <w:lsdException w:name="Medium Grid 1 Accent 6" w:uiPriority="67"/>
+    <w:lsdException w:name="Medium Grid 2 Accent 6" w:uiPriority="68"/>
+    <w:lsdException w:name="Medium Grid 3 Accent 6" w:uiPriority="69"/>
+    <w:lsdException w:name="Dark List Accent 6" w:uiPriority="70"/>
+    <w:lsdException w:name="Colorful Shading Accent 6" w:uiPriority="71"/>
+    <w:lsdException w:name="Colorful List Accent 6" w:uiPriority="72"/>
+    <w:lsdException w:name="Colorful Grid Accent 6" w:uiPriority="73"/>
+    <w:lsdException w:name="Subtle Emphasis" w:uiPriority="19" w:qFormat="1"/>
+    <w:lsdException w:name="Intense Emphasis" w:uiPriority="21" w:qFormat="1"/>
+    <w:lsdException w:name="Subtle Reference" w:uiPriority="31" w:qFormat="1"/>
+    <w:lsdException w:name="Intense Reference" w:uiPriority="32" w:qFormat="1"/>
+    <w:lsdException w:name="Book Title" w:uiPriority="33" w:qFormat="1"/>
+    <w:lsdException w:name="Bibliography" w:semiHidden="1" w:uiPriority="37" w:unhideWhenUsed="1"/>
+    <w:lsdException w:name="TOC Heading" w:semiHidden="1" w:uiPriority="39" w:unhideWhenUsed="1" w:qFormat="1"/>
+    <w:lsdException w:name="Plain Table 1" w:uiPriority="41"/>
+    <w:lsdException w:name="Plain Table 2" w:uiPriority="42"/>
+    <w:lsdException w:name="Plain Table 3" w:uiPriority="43"/>
+    <w:lsdException w:name="Plain Table 4" w:uiPriority="44"/>
+    <w:lsdException w:name="Plain Table 5" w:uiPriority="45"/>
+    <w:lsdException w:name="Grid Table Light" w:uiPriority="40"/>
+    <w:lsdException w:name="Grid Table 1 Light" w:uiPriority="46"/>
+    <w:lsdException w:name="Grid Table 2" w:uiPriority="47"/>
+    <w:lsdException w:name="Grid Table 3" w:uiPriority="48"/>
+    <w:lsdException w:name="Grid Table 4" w:uiPriority="49"/>
+    <w:lsdException w:name="Grid Table 5 Dark" w:uiPriority="50"/>
+    <w:lsdException w:name="Grid Table 6 Colorful" w:uiPriority="51"/>
+    <w:lsdException w:name="Grid Table 7 Colorful" w:uiPriority="52"/>
+    <w:lsdException w:name="Grid Table 1 Light Accent 1" w:uiPriority="46"/>
+    <w:lsdException w:name="Grid Table 2 Accent 1" w:uiPriority="47"/>
+    <w:lsdException w:name="Grid Table 3 Accent 1" w:uiPriority="48"/>
+    <w:lsdException w:name="Grid Table 4 Accent 1" w:uiPriority="49"/>
+    <w:lsdException w:name="Grid Table 5 Dark Accent 1" w:uiPriority="50"/>
+    <w:lsdException w:name="Grid Table 6 Colorful Accent 1" w:uiPriority="51"/>
+    <w:lsdException w:name="Grid Table 7 Colorful Accent 1" w:uiPriority="52"/>
+    <w:lsdException w:name="Grid Table 1 Light Accent 2" w:uiPriority="46"/>
+    <w:lsdException w:name="Grid Table 2 Accent 2" w:uiPriority="47"/>
+    <w:lsdException w:name="Grid Table 3 Accent 2" w:uiPriority="48"/>
+    <w:lsdException w:name="Grid Table 4 Accent 2" w:uiPriority="49"/>
+    <w:lsdException w:name="Grid Table 5 Dark Accent 2" w:uiPriority="50"/>
+    <w:lsdException w:name="Grid Table 6 Colorful Accent 2" w:uiPriority="51"/>
+    <w:lsdException w:name="Grid Table 7 Colorful Accent 2" w:uiPriority="52"/>
+    <w:lsdException w:name="Grid Table 1 Light Accent 3" w:uiPriority="46"/>
+    <w:lsdException w:name="Grid Table 2 Accent 3" w:uiPriority="47"/>
+    <w:lsdException w:name="Grid Table 3 Accent 3" w:uiPriority="48"/>
+    <w:lsdException w:name="Grid Table 4 Accent 3" w:uiPriority="49"/>
+    <w:lsdException w:name="Grid Table 5 Dark Accent 3" w:uiPriority="50"/>
+    <w:lsdException w:name="Grid Table 6 Colorful Accent 3" w:uiPriority="51"/>
+    <w:lsdException w:name="Grid Table 7 Colorful Accent 3" w:uiPriority="52"/>
+    <w:lsdException w:name="Grid Table 1 Light Accent 4" w:uiPriority="46"/>
+    <w:lsdException w:name="Grid Table 2 Accent 4" w:uiPriority="47"/>
+    <w:lsdException w:name="Grid Table 3 Accent 4" w:uiPriority="48"/>
+    <w:lsdException w:name="Grid Table 4 Accent 4" w:uiPriority="49"/>
+    <w:lsdException w:name="Grid Table 5 Dark Accent 4" w:uiPriority="50"/>
+    <w:lsdException w:name="Grid Table 6 Colorful Accent 4" w:uiPriority="51"/>
+    <w:lsdException w:name="Grid Table 7 Colorful Accent 4" w:uiPriority="52"/>
+    <w:lsdException w:name="Grid Table 1 Light Accent 5" w:uiPriority="46"/>
+    <w:lsdException w:name="Grid Table 2 Accent 5" w:uiPriority="47"/>
+    <w:lsdException w:name="Grid Table 3 Accent 5" w:uiPriority="48"/>
+    <w:lsdException w:name="Grid Table 4 Accent 5" w:uiPriority="49"/>
+    <w:lsdException w:name="Grid Table 5 Dark Accent 5" w:uiPriority="50"/>
+    <w:lsdException w:name="Grid Table 6 Colorful Accent 5" w:uiPriority="51"/>
+    <w:lsdException w:name="Grid Table 7 Colorful Accent 5" w:uiPriority="52"/>
+    <w:lsdException w:name="Grid Table 1 Light Accent 6" w:uiPriority="46"/>
+    <w:lsdException w:name="Grid Table 2 Accent 6" w:uiPriority="47"/>
+    <w:lsdException w:name="Grid Table 3 Accent 6" w:uiPriority="48"/>
+    <w:lsdException w:name="Grid Table 4 Accent 6" w:uiPriority="49"/>
+    <w:lsdException w:name="Grid Table 5 Dark Accent 6" w:uiPriority="50"/>
+    <w:lsdException w:name="Grid Table 6 Colorful Accent 6" w:uiPriority="51"/>
+    <w:lsdException w:name="Grid Table 7 Colorful Accent 6" w:uiPriority="52"/>
+    <w:lsdException w:name="List Table 1 Light" w:uiPriority="46"/>
+    <w:lsdException w:name="List Table 2" w:uiPriority="47"/>
+    <w:lsdException w:name="List Table 3" w:uiPriority="48"/>
+    <w:lsdException w:name="List Table 4" w:uiPriority="49"/>
+    <w:lsdException w:name="List Table 5 Dark" w:uiPriority="50"/>
+    <w:lsdException w:name="List Table 6 Colorful" w:uiPriority="51"/>
+    <w:lsdException w:name="List Table 7 Colorful" w:uiPriority="52"/>
+    <w:lsdException w:name="List Table 1 Light Accent 1" w:uiPriority="46"/>
+    <w:lsdException w:name="List Table 2 Accent 1" w:uiPriority="47"/>
+    <w:lsdException w:name="List Table 3 Accent 1" w:uiPriority="48"/>
+    <w:lsdException w:name="List Table 4 Accent 1" w:uiPriority="49"/>
+    <w:lsdException w:name="List Table 5 Dark Accent 1" w:uiPriority="50"/>
+    <w:lsdException w:name="List Table 6 Colorful Accent 1" w:uiPriority="51"/>
+    <w:lsdException w:name="List Table 7 Colorful Accent 1" w:uiPriority="52"/>
+    <w:lsdException w:name="List Table 1 Light Accent 2" w:uiPriority="46"/>
+    <w:lsdException w:name="List Table 2 Accent 2" w:uiPriority="47"/>
+    <w:lsdException w:name="List Table 3 Accent 2" w:uiPriority="48"/>
+    <w:lsdException w:name="List Table 4 Accent 2" w:uiPriority="49"/>
+    <w:lsdException w:name="List Table 5 Dark Accent 2" w:uiPriority="50"/>
+    <w:lsdException w:name="List Table 6 Colorful Accent 2" w:uiPriority="51"/>
+    <w:lsdException w:name="List Table 7 Colorful Accent 2" w:uiPriority="52"/>
+    <w:lsdException w:name="List Table 1 Light Accent 3" w:uiPriority="46"/>
+    <w:lsdException w:name="List Table 2 Accent 3" w:uiPriority="47"/>
+    <w:lsdException w:name="List Table 3 Accent 3" w:uiPriority="48"/>
+    <w:lsdException w:name="List Table 4 Accent 3" w:uiPriority="49"/>
+    <w:lsdException w:name="List Table 5 Dark Accent 3" w:uiPriority="50"/>
+    <w:lsdException w:name="List Table 6 Colorful Accent 3" w:uiPriority="51"/>
+    <w:lsdException w:name="List Table 7 Colorful Accent 3" w:uiPriority="52"/>
+    <w:lsdException w:name="List Table 1 Light Accent 4" w:uiPriority="46"/>
+    <w:lsdException w:name="List Table 2 Accent 4" w:uiPriority="47"/>
+    <w:lsdException w:name="List Table 3 Accent 4" w:uiPriority="48"/>
+    <w:lsdException w:name="List Table 4 Accent 4" w:uiPriority="49"/>
+    <w:lsdException w:name="List Table 5 Dark Accent 4" w:uiPriority="50"/>
+    <w:lsdException w:name="List Table 6 Colorful Accent 4" w:uiPriority="51"/>
+    <w:lsdException w:name="List Table 7 Colorful Accent 4" w:uiPriority="52"/>
+    <w:lsdException w:name="List Table 1 Light Accent 5" w:uiPriority="46"/>
+    <w:lsdException w:name="List Table 2 Accent 5" w:uiPriority="47"/>
+    <w:lsdException w:name="List Table 3 Accent 5" w:uiPriority="48"/>
+    <w:lsdException w:name="List Table 4 Accent 5" w:uiPriority="49"/>
+    <w:lsdException w:name="List Table 5 Dark Accent 5" w:uiPriority="50"/>
+    <w:lsdException w:name="List Table 6 Colorful Accent 5" w:uiPriority="51"/>
+    <w:lsdException w:name="List Table 7 Colorful Accent 5" w:uiPriority="52"/>
+    <w:lsdException w:name="List Table 1 Light Accent 6" w:uiPriority="46"/>
+    <w:lsdException w:name="List Table 2 Accent 6" w:uiPriority="47"/>
+    <w:lsdException w:name="List Table 3 Accent 6" w:uiPriority="48"/>
+    <w:lsdException w:name="List Table 4 Accent 6" w:uiPriority="49"/>
+    <w:lsdException w:name="List Table 5 Dark Accent 6" w:uiPriority="50"/>
+    <w:lsdException w:name="List Table 6 Colorful Accent 6" w:uiPriority="51"/>
+    <w:lsdException w:name="List Table 7 Colorful Accent 6" w:uiPriority="52"/>
   </w:latentStyles>
   <w:style w:type="paragraph" w:default="1" w:styleId="Normal">
     <w:name w:val="Normal"/>
@@ -8721,6 +8125,13 @@
               <c:showPercent val="0"/>
               <c:showBubbleSize val="0"/>
             </c:dLbl>
+            <c:spPr>
+              <a:noFill/>
+              <a:ln>
+                <a:noFill/>
+              </a:ln>
+              <a:effectLst/>
+            </c:spPr>
             <c:showLegendKey val="0"/>
             <c:showVal val="1"/>
             <c:showCatName val="1"/>
@@ -8728,6 +8139,9 @@
             <c:showPercent val="0"/>
             <c:showBubbleSize val="0"/>
             <c:showLeaderLines val="1"/>
+            <c:extLst>
+              <c:ext xmlns:c15="http://schemas.microsoft.com/office/drawing/2012/chart" uri="{CE6537A1-D6FC-4f65-9D91-7224C49458BB}"/>
+            </c:extLst>
           </c:dLbls>
           <c:cat>
             <c:strRef>
@@ -8837,7 +8251,17 @@
               <c:showSerName val="0"/>
               <c:showPercent val="0"/>
               <c:showBubbleSize val="0"/>
+              <c:extLst>
+                <c:ext xmlns:c15="http://schemas.microsoft.com/office/drawing/2012/chart" uri="{CE6537A1-D6FC-4f65-9D91-7224C49458BB}"/>
+              </c:extLst>
             </c:dLbl>
+            <c:spPr>
+              <a:noFill/>
+              <a:ln>
+                <a:noFill/>
+              </a:ln>
+              <a:effectLst/>
+            </c:spPr>
             <c:showLegendKey val="0"/>
             <c:showVal val="1"/>
             <c:showCatName val="1"/>
@@ -8845,6 +8269,9 @@
             <c:showPercent val="0"/>
             <c:showBubbleSize val="0"/>
             <c:showLeaderLines val="1"/>
+            <c:extLst>
+              <c:ext xmlns:c15="http://schemas.microsoft.com/office/drawing/2012/chart" uri="{CE6537A1-D6FC-4f65-9D91-7224C49458BB}"/>
+            </c:extLst>
           </c:dLbls>
           <c:cat>
             <c:strRef>
@@ -9193,7 +8620,7 @@
 </file>
 
 <file path=customXml/itemProps1.xml><?xml version="1.0" encoding="utf-8"?>
-<ds:datastoreItem xmlns:ds="http://schemas.openxmlformats.org/officeDocument/2006/customXml" ds:itemID="{EF928F51-179B-4FFE-A88A-FDBBC423307F}">
+<ds:datastoreItem xmlns:ds="http://schemas.openxmlformats.org/officeDocument/2006/customXml" ds:itemID="{AA04F364-D9BC-4104-A2BD-A23D4B2842D7}">
   <ds:schemaRefs>
     <ds:schemaRef ds:uri="http://schemas.openxmlformats.org/officeDocument/2006/bibliography"/>
   </ds:schemaRefs>
